--- a/Фопи/ФОПи/ФОП Мельницький/Відпутка без зп/ЗАЯВА на відпустку.docx
+++ b/Фопи/ФОПи/ФОП Мельницький/Відпутка без зп/ЗАЯВА на відпустку.docx
@@ -15,8 +15,6 @@
           <w:lang w:val="uk-UA"/>
         </w:rPr>
       </w:pPr>
-      <w:bookmarkStart w:id="0" w:name="_GoBack"/>
-      <w:bookmarkEnd w:id="0"/>
       <w:r>
         <w:rPr>
           <w:b/>
@@ -41,15 +39,27 @@
           <w:lang w:val="uk-UA"/>
         </w:rPr>
       </w:pPr>
-      <w:r>
-        <w:rPr>
-          <w:b/>
-          <w:snapToGrid w:val="0"/>
-          <w:sz w:val="28"/>
-          <w:szCs w:val="28"/>
-          <w:lang w:val="uk-UA"/>
-        </w:rPr>
-        <w:t xml:space="preserve">Мельницькому Р.В.                         </w:t>
+      <w:proofErr w:type="spellStart"/>
+      <w:r>
+        <w:rPr>
+          <w:b/>
+          <w:snapToGrid w:val="0"/>
+          <w:sz w:val="28"/>
+          <w:szCs w:val="28"/>
+          <w:lang w:val="uk-UA"/>
+        </w:rPr>
+        <w:t>Мельницькому</w:t>
+      </w:r>
+      <w:proofErr w:type="spellEnd"/>
+      <w:r>
+        <w:rPr>
+          <w:b/>
+          <w:snapToGrid w:val="0"/>
+          <w:sz w:val="28"/>
+          <w:szCs w:val="28"/>
+          <w:lang w:val="uk-UA"/>
+        </w:rPr>
+        <w:t xml:space="preserve"> Р.В.                         </w:t>
       </w:r>
     </w:p>
     <w:p>
@@ -71,9 +81,18 @@
           <w:snapToGrid w:val="0"/>
           <w:sz w:val="28"/>
           <w:szCs w:val="28"/>
-          <w:lang w:val="uk-UA"/>
-        </w:rPr>
-        <w:t>Горенко О.А</w:t>
+        </w:rPr>
+        <w:t xml:space="preserve"> </w:t>
+      </w:r>
+      <w:r>
+        <w:rPr>
+          <w:b/>
+          <w:snapToGrid w:val="0"/>
+          <w:sz w:val="28"/>
+          <w:szCs w:val="28"/>
+          <w:lang w:val="uk-UA"/>
+        </w:rPr>
+        <w:t>Боднар Н.П</w:t>
       </w:r>
       <w:r>
         <w:rPr>
@@ -241,7 +260,7 @@
           <w:szCs w:val="30"/>
           <w:lang w:val="uk-UA"/>
         </w:rPr>
-        <w:t>15</w:t>
+        <w:t>14</w:t>
       </w:r>
       <w:r>
         <w:rPr>
@@ -261,7 +280,7 @@
           <w:szCs w:val="30"/>
           <w:lang w:val="uk-UA"/>
         </w:rPr>
-        <w:t>7</w:t>
+        <w:t>5</w:t>
       </w:r>
       <w:r>
         <w:rPr>
@@ -281,17 +300,7 @@
           <w:szCs w:val="30"/>
           <w:lang w:val="uk-UA"/>
         </w:rPr>
-        <w:t>груд</w:t>
-      </w:r>
-      <w:r>
-        <w:rPr>
-          <w:i/>
-          <w:snapToGrid w:val="0"/>
-          <w:sz w:val="30"/>
-          <w:szCs w:val="30"/>
-          <w:lang w:val="uk-UA"/>
-        </w:rPr>
-        <w:t>ня</w:t>
+        <w:t>жовтня</w:t>
       </w:r>
       <w:r>
         <w:rPr>
@@ -311,7 +320,7 @@
           <w:szCs w:val="30"/>
           <w:lang w:val="uk-UA"/>
         </w:rPr>
-        <w:t>20</w:t>
+        <w:t xml:space="preserve">21 </w:t>
       </w:r>
       <w:r>
         <w:rPr>
@@ -397,7 +406,7 @@
           <w:szCs w:val="28"/>
           <w:lang w:val="uk-UA"/>
         </w:rPr>
-        <w:t>14</w:t>
+        <w:t>13</w:t>
       </w:r>
       <w:r>
         <w:rPr>
@@ -417,6 +426,2914 @@
           <w:szCs w:val="28"/>
           <w:lang w:val="uk-UA"/>
         </w:rPr>
+        <w:t>0.2021</w:t>
+      </w:r>
+      <w:r>
+        <w:rPr>
+          <w:b/>
+          <w:snapToGrid w:val="0"/>
+          <w:sz w:val="28"/>
+          <w:szCs w:val="28"/>
+          <w:lang w:val="uk-UA"/>
+        </w:rPr>
+        <w:t xml:space="preserve">р.    </w:t>
+      </w:r>
+      <w:r>
+        <w:rPr>
+          <w:b/>
+          <w:snapToGrid w:val="0"/>
+          <w:sz w:val="28"/>
+          <w:szCs w:val="28"/>
+          <w:lang w:val="uk-UA"/>
+        </w:rPr>
+        <w:t xml:space="preserve"> </w:t>
+      </w:r>
+      <w:r>
+        <w:rPr>
+          <w:b/>
+          <w:snapToGrid w:val="0"/>
+          <w:sz w:val="28"/>
+          <w:szCs w:val="28"/>
+          <w:lang w:val="uk-UA"/>
+        </w:rPr>
+        <w:t xml:space="preserve">  </w:t>
+      </w:r>
+      <w:r>
+        <w:rPr>
+          <w:b/>
+          <w:snapToGrid w:val="0"/>
+          <w:sz w:val="28"/>
+          <w:szCs w:val="28"/>
+          <w:lang w:val="uk-UA"/>
+        </w:rPr>
+        <w:t xml:space="preserve">           </w:t>
+      </w:r>
+      <w:r>
+        <w:rPr>
+          <w:b/>
+          <w:snapToGrid w:val="0"/>
+          <w:sz w:val="28"/>
+          <w:szCs w:val="28"/>
+          <w:lang w:val="uk-UA"/>
+        </w:rPr>
+        <w:t xml:space="preserve">     </w:t>
+      </w:r>
+      <w:r>
+        <w:rPr>
+          <w:b/>
+          <w:snapToGrid w:val="0"/>
+          <w:sz w:val="28"/>
+          <w:szCs w:val="28"/>
+          <w:lang w:val="uk-UA"/>
+        </w:rPr>
+        <w:t xml:space="preserve">  </w:t>
+      </w:r>
+      <w:r>
+        <w:rPr>
+          <w:b/>
+          <w:snapToGrid w:val="0"/>
+          <w:sz w:val="28"/>
+          <w:szCs w:val="28"/>
+          <w:lang w:val="uk-UA"/>
+        </w:rPr>
+        <w:t xml:space="preserve">             </w:t>
+      </w:r>
+      <w:r>
+        <w:rPr>
+          <w:b/>
+          <w:snapToGrid w:val="0"/>
+          <w:sz w:val="28"/>
+          <w:szCs w:val="28"/>
+          <w:lang w:val="uk-UA"/>
+        </w:rPr>
+        <w:t xml:space="preserve">      </w:t>
+      </w:r>
+      <w:r>
+        <w:rPr>
+          <w:b/>
+          <w:snapToGrid w:val="0"/>
+          <w:sz w:val="28"/>
+          <w:szCs w:val="28"/>
+          <w:lang w:val="uk-UA"/>
+        </w:rPr>
+        <w:t xml:space="preserve">                        </w:t>
+      </w:r>
+      <w:r>
+        <w:rPr>
+          <w:b/>
+          <w:snapToGrid w:val="0"/>
+          <w:sz w:val="28"/>
+          <w:szCs w:val="28"/>
+          <w:lang w:val="uk-UA"/>
+        </w:rPr>
+        <w:t xml:space="preserve">        </w:t>
+      </w:r>
+      <w:r>
+        <w:rPr>
+          <w:b/>
+          <w:snapToGrid w:val="0"/>
+          <w:sz w:val="28"/>
+          <w:szCs w:val="28"/>
+          <w:lang w:val="uk-UA"/>
+        </w:rPr>
+        <w:t xml:space="preserve"> </w:t>
+      </w:r>
+      <w:r>
+        <w:rPr>
+          <w:b/>
+          <w:snapToGrid w:val="0"/>
+          <w:sz w:val="28"/>
+          <w:szCs w:val="28"/>
+          <w:lang w:val="uk-UA"/>
+        </w:rPr>
+        <w:t>Боднар Н.П</w:t>
+      </w:r>
+      <w:r>
+        <w:rPr>
+          <w:b/>
+          <w:snapToGrid w:val="0"/>
+          <w:sz w:val="28"/>
+          <w:szCs w:val="28"/>
+          <w:lang w:val="uk-UA"/>
+        </w:rPr>
+        <w:t>.</w:t>
+      </w:r>
+    </w:p>
+    <w:p>
+      <w:pPr>
+        <w:widowControl w:val="0"/>
+        <w:spacing w:line="360" w:lineRule="auto"/>
+        <w:rPr>
+          <w:snapToGrid w:val="0"/>
+          <w:lang w:val="uk-UA"/>
+        </w:rPr>
+      </w:pPr>
+    </w:p>
+    <w:p>
+      <w:pPr>
+        <w:widowControl w:val="0"/>
+        <w:spacing w:line="360" w:lineRule="auto"/>
+        <w:rPr>
+          <w:snapToGrid w:val="0"/>
+          <w:lang w:val="uk-UA"/>
+        </w:rPr>
+      </w:pPr>
+    </w:p>
+    <w:p>
+      <w:pPr>
+        <w:rPr>
+          <w:snapToGrid w:val="0"/>
+          <w:lang w:val="uk-UA"/>
+        </w:rPr>
+      </w:pPr>
+      <w:r>
+        <w:rPr>
+          <w:snapToGrid w:val="0"/>
+          <w:lang w:val="uk-UA"/>
+        </w:rPr>
+        <w:br w:type="page"/>
+      </w:r>
+    </w:p>
+    <w:p>
+      <w:pPr>
+        <w:widowControl w:val="0"/>
+        <w:spacing w:line="360" w:lineRule="auto"/>
+        <w:jc w:val="center"/>
+        <w:rPr>
+          <w:snapToGrid w:val="0"/>
+          <w:lang w:val="uk-UA"/>
+        </w:rPr>
+      </w:pPr>
+    </w:p>
+    <w:p>
+      <w:pPr>
+        <w:widowControl w:val="0"/>
+        <w:spacing w:line="360" w:lineRule="auto"/>
+        <w:ind w:left="4820" w:right="-898"/>
+        <w:rPr>
+          <w:b/>
+          <w:snapToGrid w:val="0"/>
+          <w:sz w:val="28"/>
+          <w:szCs w:val="28"/>
+          <w:lang w:val="uk-UA"/>
+        </w:rPr>
+      </w:pPr>
+      <w:r>
+        <w:rPr>
+          <w:b/>
+          <w:snapToGrid w:val="0"/>
+          <w:sz w:val="28"/>
+          <w:szCs w:val="28"/>
+          <w:lang w:val="uk-UA"/>
+        </w:rPr>
+        <w:t xml:space="preserve">ФОП </w:t>
+      </w:r>
+    </w:p>
+    <w:p>
+      <w:pPr>
+        <w:widowControl w:val="0"/>
+        <w:spacing w:line="360" w:lineRule="auto"/>
+        <w:ind w:left="4820" w:right="-898"/>
+        <w:rPr>
+          <w:b/>
+          <w:snapToGrid w:val="0"/>
+          <w:sz w:val="28"/>
+          <w:szCs w:val="28"/>
+          <w:lang w:val="uk-UA"/>
+        </w:rPr>
+      </w:pPr>
+      <w:proofErr w:type="spellStart"/>
+      <w:r>
+        <w:rPr>
+          <w:b/>
+          <w:snapToGrid w:val="0"/>
+          <w:sz w:val="28"/>
+          <w:szCs w:val="28"/>
+          <w:lang w:val="uk-UA"/>
+        </w:rPr>
+        <w:t>Мельницькому</w:t>
+      </w:r>
+      <w:proofErr w:type="spellEnd"/>
+      <w:r>
+        <w:rPr>
+          <w:b/>
+          <w:snapToGrid w:val="0"/>
+          <w:sz w:val="28"/>
+          <w:szCs w:val="28"/>
+          <w:lang w:val="uk-UA"/>
+        </w:rPr>
+        <w:t xml:space="preserve"> Р.В.                         </w:t>
+      </w:r>
+    </w:p>
+    <w:p>
+      <w:pPr>
+        <w:widowControl w:val="0"/>
+        <w:spacing w:line="360" w:lineRule="auto"/>
+        <w:ind w:left="4820"/>
+        <w:rPr>
+          <w:b/>
+          <w:snapToGrid w:val="0"/>
+          <w:sz w:val="28"/>
+          <w:szCs w:val="28"/>
+          <w:lang w:val="uk-UA"/>
+        </w:rPr>
+      </w:pPr>
+      <w:r>
+        <w:rPr>
+          <w:b/>
+          <w:snapToGrid w:val="0"/>
+          <w:sz w:val="28"/>
+          <w:szCs w:val="28"/>
+          <w:lang w:val="uk-UA"/>
+        </w:rPr>
+        <w:t>Продан О.В</w:t>
+      </w:r>
+      <w:r>
+        <w:rPr>
+          <w:b/>
+          <w:snapToGrid w:val="0"/>
+          <w:sz w:val="28"/>
+          <w:szCs w:val="28"/>
+          <w:lang w:val="uk-UA"/>
+        </w:rPr>
+        <w:t>.</w:t>
+      </w:r>
+    </w:p>
+    <w:p>
+      <w:pPr>
+        <w:pStyle w:val="1"/>
+        <w:rPr>
+          <w:rFonts w:ascii="Times New Roman" w:hAnsi="Times New Roman"/>
+          <w:i/>
+          <w:sz w:val="28"/>
+          <w:szCs w:val="28"/>
+        </w:rPr>
+      </w:pPr>
+    </w:p>
+    <w:p>
+      <w:pPr>
+        <w:pStyle w:val="1"/>
+        <w:rPr>
+          <w:rFonts w:ascii="Times New Roman" w:hAnsi="Times New Roman"/>
+          <w:i/>
+          <w:sz w:val="28"/>
+          <w:szCs w:val="28"/>
+        </w:rPr>
+      </w:pPr>
+    </w:p>
+    <w:p>
+      <w:pPr>
+        <w:pStyle w:val="1"/>
+        <w:rPr>
+          <w:rFonts w:ascii="Times New Roman" w:hAnsi="Times New Roman"/>
+          <w:i/>
+          <w:sz w:val="36"/>
+          <w:szCs w:val="36"/>
+        </w:rPr>
+      </w:pPr>
+      <w:r>
+        <w:rPr>
+          <w:rFonts w:ascii="Times New Roman" w:hAnsi="Times New Roman"/>
+          <w:i/>
+          <w:sz w:val="36"/>
+          <w:szCs w:val="36"/>
+        </w:rPr>
+        <w:t>Заява</w:t>
+      </w:r>
+    </w:p>
+    <w:p>
+      <w:pPr>
+        <w:rPr>
+          <w:lang w:val="uk-UA"/>
+        </w:rPr>
+      </w:pPr>
+    </w:p>
+    <w:p>
+      <w:pPr>
+        <w:widowControl w:val="0"/>
+        <w:spacing w:before="200" w:line="360" w:lineRule="auto"/>
+        <w:ind w:right="20"/>
+        <w:jc w:val="center"/>
+        <w:rPr>
+          <w:i/>
+          <w:snapToGrid w:val="0"/>
+          <w:sz w:val="28"/>
+          <w:szCs w:val="28"/>
+          <w:lang w:val="uk-UA"/>
+        </w:rPr>
+      </w:pPr>
+    </w:p>
+    <w:p>
+      <w:pPr>
+        <w:widowControl w:val="0"/>
+        <w:spacing w:line="360" w:lineRule="auto"/>
+        <w:jc w:val="both"/>
+        <w:rPr>
+          <w:i/>
+          <w:snapToGrid w:val="0"/>
+          <w:sz w:val="30"/>
+          <w:szCs w:val="30"/>
+          <w:lang w:val="uk-UA"/>
+        </w:rPr>
+      </w:pPr>
+      <w:r>
+        <w:rPr>
+          <w:i/>
+          <w:snapToGrid w:val="0"/>
+          <w:sz w:val="30"/>
+          <w:szCs w:val="30"/>
+          <w:lang w:val="uk-UA"/>
+        </w:rPr>
+        <w:t xml:space="preserve">   </w:t>
+      </w:r>
+      <w:r>
+        <w:rPr>
+          <w:i/>
+          <w:snapToGrid w:val="0"/>
+          <w:sz w:val="30"/>
+          <w:szCs w:val="30"/>
+          <w:lang w:val="uk-UA"/>
+        </w:rPr>
+        <w:t xml:space="preserve">          </w:t>
+      </w:r>
+      <w:r>
+        <w:rPr>
+          <w:i/>
+          <w:snapToGrid w:val="0"/>
+          <w:sz w:val="30"/>
+          <w:szCs w:val="30"/>
+          <w:lang w:val="uk-UA"/>
+        </w:rPr>
+        <w:t xml:space="preserve">Прошу </w:t>
+      </w:r>
+      <w:r>
+        <w:rPr>
+          <w:i/>
+          <w:snapToGrid w:val="0"/>
+          <w:sz w:val="30"/>
+          <w:szCs w:val="30"/>
+          <w:lang w:val="uk-UA"/>
+        </w:rPr>
+        <w:t xml:space="preserve">надати мені відпустку без збереження заробітної плати терміном на </w:t>
+      </w:r>
+      <w:r>
+        <w:rPr>
+          <w:i/>
+          <w:snapToGrid w:val="0"/>
+          <w:sz w:val="30"/>
+          <w:szCs w:val="30"/>
+          <w:lang w:val="uk-UA"/>
+        </w:rPr>
+        <w:t xml:space="preserve">15 </w:t>
+      </w:r>
+      <w:r>
+        <w:rPr>
+          <w:i/>
+          <w:snapToGrid w:val="0"/>
+          <w:sz w:val="30"/>
+          <w:szCs w:val="30"/>
+          <w:lang w:val="uk-UA"/>
+        </w:rPr>
+        <w:t xml:space="preserve"> календарні дні з 15 жовт</w:t>
+      </w:r>
+      <w:r>
+        <w:rPr>
+          <w:i/>
+          <w:snapToGrid w:val="0"/>
+          <w:sz w:val="30"/>
+          <w:szCs w:val="30"/>
+          <w:lang w:val="uk-UA"/>
+        </w:rPr>
+        <w:t>н</w:t>
+      </w:r>
+      <w:r>
+        <w:rPr>
+          <w:i/>
+          <w:snapToGrid w:val="0"/>
+          <w:sz w:val="30"/>
+          <w:szCs w:val="30"/>
+          <w:lang w:val="uk-UA"/>
+        </w:rPr>
+        <w:t xml:space="preserve">я 2021 р. </w:t>
+      </w:r>
+    </w:p>
+    <w:p>
+      <w:pPr>
+        <w:widowControl w:val="0"/>
+        <w:spacing w:line="360" w:lineRule="auto"/>
+        <w:ind w:left="960"/>
+        <w:rPr>
+          <w:i/>
+          <w:snapToGrid w:val="0"/>
+          <w:sz w:val="24"/>
+          <w:szCs w:val="24"/>
+          <w:lang w:val="uk-UA"/>
+        </w:rPr>
+      </w:pPr>
+    </w:p>
+    <w:p>
+      <w:pPr>
+        <w:widowControl w:val="0"/>
+        <w:spacing w:line="360" w:lineRule="auto"/>
+        <w:ind w:left="960"/>
+        <w:rPr>
+          <w:i/>
+          <w:snapToGrid w:val="0"/>
+          <w:sz w:val="24"/>
+          <w:szCs w:val="24"/>
+          <w:lang w:val="uk-UA"/>
+        </w:rPr>
+      </w:pPr>
+    </w:p>
+    <w:p>
+      <w:pPr>
+        <w:widowControl w:val="0"/>
+        <w:spacing w:line="360" w:lineRule="auto"/>
+        <w:ind w:left="960"/>
+        <w:rPr>
+          <w:i/>
+          <w:snapToGrid w:val="0"/>
+          <w:sz w:val="24"/>
+          <w:szCs w:val="24"/>
+          <w:lang w:val="uk-UA"/>
+        </w:rPr>
+      </w:pPr>
+    </w:p>
+    <w:p>
+      <w:pPr>
+        <w:widowControl w:val="0"/>
+        <w:spacing w:line="360" w:lineRule="auto"/>
+        <w:ind w:left="960"/>
+        <w:rPr>
+          <w:i/>
+          <w:snapToGrid w:val="0"/>
+          <w:sz w:val="24"/>
+          <w:szCs w:val="24"/>
+          <w:lang w:val="uk-UA"/>
+        </w:rPr>
+      </w:pPr>
+    </w:p>
+    <w:p>
+      <w:pPr>
+        <w:widowControl w:val="0"/>
+        <w:spacing w:line="360" w:lineRule="auto"/>
+        <w:rPr>
+          <w:snapToGrid w:val="0"/>
+          <w:lang w:val="uk-UA"/>
+        </w:rPr>
+      </w:pPr>
+      <w:r>
+        <w:rPr>
+          <w:b/>
+          <w:snapToGrid w:val="0"/>
+          <w:sz w:val="28"/>
+          <w:szCs w:val="28"/>
+          <w:lang w:val="uk-UA"/>
+        </w:rPr>
+        <w:t xml:space="preserve">13.10.2021р.  .                  </w:t>
+      </w:r>
+      <w:r>
+        <w:rPr>
+          <w:b/>
+          <w:snapToGrid w:val="0"/>
+          <w:sz w:val="28"/>
+          <w:szCs w:val="28"/>
+          <w:lang w:val="uk-UA"/>
+        </w:rPr>
+        <w:t xml:space="preserve">     </w:t>
+      </w:r>
+      <w:r>
+        <w:rPr>
+          <w:b/>
+          <w:snapToGrid w:val="0"/>
+          <w:sz w:val="28"/>
+          <w:szCs w:val="28"/>
+          <w:lang w:val="uk-UA"/>
+        </w:rPr>
+        <w:t xml:space="preserve">                                                      </w:t>
+      </w:r>
+      <w:r>
+        <w:rPr>
+          <w:b/>
+          <w:snapToGrid w:val="0"/>
+          <w:sz w:val="28"/>
+          <w:szCs w:val="28"/>
+          <w:lang w:val="uk-UA"/>
+        </w:rPr>
+        <w:t>Продан О.В</w:t>
+      </w:r>
+      <w:r>
+        <w:rPr>
+          <w:b/>
+          <w:snapToGrid w:val="0"/>
+          <w:sz w:val="28"/>
+          <w:szCs w:val="28"/>
+          <w:lang w:val="uk-UA"/>
+        </w:rPr>
+        <w:t>.</w:t>
+      </w:r>
+    </w:p>
+    <w:p>
+      <w:pPr>
+        <w:widowControl w:val="0"/>
+        <w:spacing w:line="360" w:lineRule="auto"/>
+        <w:rPr>
+          <w:snapToGrid w:val="0"/>
+          <w:lang w:val="uk-UA"/>
+        </w:rPr>
+      </w:pPr>
+    </w:p>
+    <w:p>
+      <w:pPr>
+        <w:widowControl w:val="0"/>
+        <w:spacing w:line="360" w:lineRule="auto"/>
+        <w:rPr>
+          <w:snapToGrid w:val="0"/>
+          <w:lang w:val="uk-UA"/>
+        </w:rPr>
+      </w:pPr>
+    </w:p>
+    <w:p>
+      <w:pPr>
+        <w:widowControl w:val="0"/>
+        <w:spacing w:line="360" w:lineRule="auto"/>
+        <w:rPr>
+          <w:snapToGrid w:val="0"/>
+          <w:lang w:val="uk-UA"/>
+        </w:rPr>
+      </w:pPr>
+    </w:p>
+    <w:p>
+      <w:pPr>
+        <w:widowControl w:val="0"/>
+        <w:tabs>
+          <w:tab w:val="left" w:pos="6804"/>
+        </w:tabs>
+        <w:spacing w:before="120" w:line="360" w:lineRule="auto"/>
+        <w:ind w:left="160"/>
+        <w:jc w:val="center"/>
+        <w:rPr>
+          <w:b/>
+          <w:snapToGrid w:val="0"/>
+          <w:sz w:val="28"/>
+          <w:szCs w:val="28"/>
+          <w:lang w:val="uk-UA"/>
+        </w:rPr>
+      </w:pPr>
+    </w:p>
+    <w:p>
+      <w:pPr>
+        <w:rPr>
+          <w:snapToGrid w:val="0"/>
+          <w:lang w:val="uk-UA"/>
+        </w:rPr>
+      </w:pPr>
+      <w:r>
+        <w:rPr>
+          <w:snapToGrid w:val="0"/>
+          <w:lang w:val="uk-UA"/>
+        </w:rPr>
+        <w:br w:type="page"/>
+      </w:r>
+    </w:p>
+    <w:p>
+      <w:pPr>
+        <w:widowControl w:val="0"/>
+        <w:spacing w:line="360" w:lineRule="auto"/>
+        <w:jc w:val="center"/>
+        <w:rPr>
+          <w:snapToGrid w:val="0"/>
+          <w:lang w:val="uk-UA"/>
+        </w:rPr>
+      </w:pPr>
+    </w:p>
+    <w:p>
+      <w:pPr>
+        <w:widowControl w:val="0"/>
+        <w:spacing w:line="360" w:lineRule="auto"/>
+        <w:ind w:left="4820" w:right="-898"/>
+        <w:rPr>
+          <w:b/>
+          <w:snapToGrid w:val="0"/>
+          <w:sz w:val="28"/>
+          <w:szCs w:val="28"/>
+          <w:lang w:val="uk-UA"/>
+        </w:rPr>
+      </w:pPr>
+      <w:r>
+        <w:rPr>
+          <w:b/>
+          <w:snapToGrid w:val="0"/>
+          <w:sz w:val="28"/>
+          <w:szCs w:val="28"/>
+          <w:lang w:val="uk-UA"/>
+        </w:rPr>
+        <w:t xml:space="preserve">ФОП </w:t>
+      </w:r>
+    </w:p>
+    <w:p>
+      <w:pPr>
+        <w:widowControl w:val="0"/>
+        <w:spacing w:line="360" w:lineRule="auto"/>
+        <w:ind w:left="4820" w:right="-898"/>
+        <w:rPr>
+          <w:b/>
+          <w:snapToGrid w:val="0"/>
+          <w:sz w:val="28"/>
+          <w:szCs w:val="28"/>
+          <w:lang w:val="uk-UA"/>
+        </w:rPr>
+      </w:pPr>
+      <w:proofErr w:type="spellStart"/>
+      <w:r>
+        <w:rPr>
+          <w:b/>
+          <w:snapToGrid w:val="0"/>
+          <w:sz w:val="28"/>
+          <w:szCs w:val="28"/>
+          <w:lang w:val="uk-UA"/>
+        </w:rPr>
+        <w:t>Мельницькому</w:t>
+      </w:r>
+      <w:proofErr w:type="spellEnd"/>
+      <w:r>
+        <w:rPr>
+          <w:b/>
+          <w:snapToGrid w:val="0"/>
+          <w:sz w:val="28"/>
+          <w:szCs w:val="28"/>
+          <w:lang w:val="uk-UA"/>
+        </w:rPr>
+        <w:t xml:space="preserve"> Р.В.                         </w:t>
+      </w:r>
+    </w:p>
+    <w:p>
+      <w:pPr>
+        <w:widowControl w:val="0"/>
+        <w:spacing w:line="360" w:lineRule="auto"/>
+        <w:ind w:left="4820"/>
+        <w:rPr>
+          <w:b/>
+          <w:snapToGrid w:val="0"/>
+          <w:sz w:val="28"/>
+          <w:szCs w:val="28"/>
+          <w:lang w:val="uk-UA"/>
+        </w:rPr>
+      </w:pPr>
+      <w:proofErr w:type="spellStart"/>
+      <w:r>
+        <w:rPr>
+          <w:b/>
+          <w:snapToGrid w:val="0"/>
+          <w:sz w:val="28"/>
+          <w:szCs w:val="28"/>
+          <w:lang w:val="uk-UA"/>
+        </w:rPr>
+        <w:t>Манжула</w:t>
+      </w:r>
+      <w:proofErr w:type="spellEnd"/>
+      <w:r>
+        <w:rPr>
+          <w:b/>
+          <w:snapToGrid w:val="0"/>
+          <w:sz w:val="28"/>
+          <w:szCs w:val="28"/>
+          <w:lang w:val="uk-UA"/>
+        </w:rPr>
+        <w:t xml:space="preserve"> Л</w:t>
+      </w:r>
+      <w:r>
+        <w:rPr>
+          <w:b/>
+          <w:snapToGrid w:val="0"/>
+          <w:sz w:val="28"/>
+          <w:szCs w:val="28"/>
+          <w:lang w:val="uk-UA"/>
+        </w:rPr>
+        <w:t>.А.</w:t>
+      </w:r>
+    </w:p>
+    <w:p>
+      <w:pPr>
+        <w:pStyle w:val="1"/>
+        <w:rPr>
+          <w:rFonts w:ascii="Times New Roman" w:hAnsi="Times New Roman"/>
+          <w:i/>
+          <w:sz w:val="28"/>
+          <w:szCs w:val="28"/>
+        </w:rPr>
+      </w:pPr>
+    </w:p>
+    <w:p>
+      <w:pPr>
+        <w:pStyle w:val="1"/>
+        <w:rPr>
+          <w:rFonts w:ascii="Times New Roman" w:hAnsi="Times New Roman"/>
+          <w:i/>
+          <w:sz w:val="28"/>
+          <w:szCs w:val="28"/>
+        </w:rPr>
+      </w:pPr>
+    </w:p>
+    <w:p>
+      <w:pPr>
+        <w:pStyle w:val="1"/>
+        <w:rPr>
+          <w:rFonts w:ascii="Times New Roman" w:hAnsi="Times New Roman"/>
+          <w:i/>
+          <w:sz w:val="36"/>
+          <w:szCs w:val="36"/>
+        </w:rPr>
+      </w:pPr>
+      <w:r>
+        <w:rPr>
+          <w:rFonts w:ascii="Times New Roman" w:hAnsi="Times New Roman"/>
+          <w:i/>
+          <w:sz w:val="36"/>
+          <w:szCs w:val="36"/>
+        </w:rPr>
+        <w:t>Заява</w:t>
+      </w:r>
+    </w:p>
+    <w:p>
+      <w:pPr>
+        <w:rPr>
+          <w:lang w:val="uk-UA"/>
+        </w:rPr>
+      </w:pPr>
+    </w:p>
+    <w:p>
+      <w:pPr>
+        <w:widowControl w:val="0"/>
+        <w:spacing w:before="200" w:line="360" w:lineRule="auto"/>
+        <w:ind w:right="20"/>
+        <w:jc w:val="center"/>
+        <w:rPr>
+          <w:i/>
+          <w:snapToGrid w:val="0"/>
+          <w:sz w:val="28"/>
+          <w:szCs w:val="28"/>
+          <w:lang w:val="uk-UA"/>
+        </w:rPr>
+      </w:pPr>
+    </w:p>
+    <w:p>
+      <w:pPr>
+        <w:widowControl w:val="0"/>
+        <w:spacing w:line="360" w:lineRule="auto"/>
+        <w:jc w:val="both"/>
+        <w:rPr>
+          <w:i/>
+          <w:snapToGrid w:val="0"/>
+          <w:sz w:val="30"/>
+          <w:szCs w:val="30"/>
+          <w:lang w:val="uk-UA"/>
+        </w:rPr>
+      </w:pPr>
+      <w:r>
+        <w:rPr>
+          <w:i/>
+          <w:snapToGrid w:val="0"/>
+          <w:sz w:val="30"/>
+          <w:szCs w:val="30"/>
+          <w:lang w:val="uk-UA"/>
+        </w:rPr>
+        <w:t xml:space="preserve">   </w:t>
+      </w:r>
+      <w:r>
+        <w:rPr>
+          <w:i/>
+          <w:snapToGrid w:val="0"/>
+          <w:sz w:val="30"/>
+          <w:szCs w:val="30"/>
+          <w:lang w:val="uk-UA"/>
+        </w:rPr>
+        <w:t xml:space="preserve">          </w:t>
+      </w:r>
+      <w:r>
+        <w:rPr>
+          <w:i/>
+          <w:snapToGrid w:val="0"/>
+          <w:sz w:val="30"/>
+          <w:szCs w:val="30"/>
+          <w:lang w:val="uk-UA"/>
+        </w:rPr>
+        <w:t xml:space="preserve">Прошу </w:t>
+      </w:r>
+      <w:r>
+        <w:rPr>
+          <w:i/>
+          <w:snapToGrid w:val="0"/>
+          <w:sz w:val="30"/>
+          <w:szCs w:val="30"/>
+          <w:lang w:val="uk-UA"/>
+        </w:rPr>
+        <w:t xml:space="preserve">надати мені відпустку без збереження заробітної плати терміном на </w:t>
+      </w:r>
+      <w:r>
+        <w:rPr>
+          <w:i/>
+          <w:snapToGrid w:val="0"/>
+          <w:sz w:val="30"/>
+          <w:szCs w:val="30"/>
+          <w:lang w:val="uk-UA"/>
+        </w:rPr>
+        <w:t>15</w:t>
+      </w:r>
+      <w:r>
+        <w:rPr>
+          <w:i/>
+          <w:snapToGrid w:val="0"/>
+          <w:sz w:val="30"/>
+          <w:szCs w:val="30"/>
+          <w:lang w:val="uk-UA"/>
+        </w:rPr>
+        <w:t xml:space="preserve"> календарні дні з 15 жовт</w:t>
+      </w:r>
+      <w:r>
+        <w:rPr>
+          <w:i/>
+          <w:snapToGrid w:val="0"/>
+          <w:sz w:val="30"/>
+          <w:szCs w:val="30"/>
+          <w:lang w:val="uk-UA"/>
+        </w:rPr>
+        <w:t>н</w:t>
+      </w:r>
+      <w:r>
+        <w:rPr>
+          <w:i/>
+          <w:snapToGrid w:val="0"/>
+          <w:sz w:val="30"/>
+          <w:szCs w:val="30"/>
+          <w:lang w:val="uk-UA"/>
+        </w:rPr>
+        <w:t xml:space="preserve">я 2021 р. </w:t>
+      </w:r>
+    </w:p>
+    <w:p>
+      <w:pPr>
+        <w:widowControl w:val="0"/>
+        <w:spacing w:line="360" w:lineRule="auto"/>
+        <w:ind w:left="960"/>
+        <w:rPr>
+          <w:i/>
+          <w:snapToGrid w:val="0"/>
+          <w:sz w:val="24"/>
+          <w:szCs w:val="24"/>
+          <w:lang w:val="uk-UA"/>
+        </w:rPr>
+      </w:pPr>
+    </w:p>
+    <w:p>
+      <w:pPr>
+        <w:widowControl w:val="0"/>
+        <w:spacing w:line="360" w:lineRule="auto"/>
+        <w:ind w:left="960"/>
+        <w:rPr>
+          <w:i/>
+          <w:snapToGrid w:val="0"/>
+          <w:sz w:val="24"/>
+          <w:szCs w:val="24"/>
+          <w:lang w:val="uk-UA"/>
+        </w:rPr>
+      </w:pPr>
+    </w:p>
+    <w:p>
+      <w:pPr>
+        <w:widowControl w:val="0"/>
+        <w:spacing w:line="360" w:lineRule="auto"/>
+        <w:ind w:left="960"/>
+        <w:rPr>
+          <w:i/>
+          <w:snapToGrid w:val="0"/>
+          <w:sz w:val="24"/>
+          <w:szCs w:val="24"/>
+          <w:lang w:val="uk-UA"/>
+        </w:rPr>
+      </w:pPr>
+    </w:p>
+    <w:p>
+      <w:pPr>
+        <w:widowControl w:val="0"/>
+        <w:spacing w:line="360" w:lineRule="auto"/>
+        <w:ind w:left="960"/>
+        <w:rPr>
+          <w:i/>
+          <w:snapToGrid w:val="0"/>
+          <w:sz w:val="24"/>
+          <w:szCs w:val="24"/>
+          <w:lang w:val="uk-UA"/>
+        </w:rPr>
+      </w:pPr>
+    </w:p>
+    <w:p>
+      <w:pPr>
+        <w:widowControl w:val="0"/>
+        <w:spacing w:line="360" w:lineRule="auto"/>
+        <w:rPr>
+          <w:snapToGrid w:val="0"/>
+          <w:lang w:val="uk-UA"/>
+        </w:rPr>
+      </w:pPr>
+      <w:r>
+        <w:rPr>
+          <w:b/>
+          <w:snapToGrid w:val="0"/>
+          <w:sz w:val="28"/>
+          <w:szCs w:val="28"/>
+          <w:lang w:val="uk-UA"/>
+        </w:rPr>
+        <w:t xml:space="preserve">13.10.2021р.               </w:t>
+      </w:r>
+      <w:r>
+        <w:rPr>
+          <w:b/>
+          <w:snapToGrid w:val="0"/>
+          <w:sz w:val="28"/>
+          <w:szCs w:val="28"/>
+          <w:lang w:val="uk-UA"/>
+        </w:rPr>
+        <w:t xml:space="preserve">     </w:t>
+      </w:r>
+      <w:r>
+        <w:rPr>
+          <w:b/>
+          <w:snapToGrid w:val="0"/>
+          <w:sz w:val="28"/>
+          <w:szCs w:val="28"/>
+          <w:lang w:val="uk-UA"/>
+        </w:rPr>
+        <w:t xml:space="preserve">                                                      </w:t>
+      </w:r>
+      <w:proofErr w:type="spellStart"/>
+      <w:r>
+        <w:rPr>
+          <w:b/>
+          <w:snapToGrid w:val="0"/>
+          <w:sz w:val="28"/>
+          <w:szCs w:val="28"/>
+          <w:lang w:val="uk-UA"/>
+        </w:rPr>
+        <w:t>Манжула</w:t>
+      </w:r>
+      <w:proofErr w:type="spellEnd"/>
+      <w:r>
+        <w:rPr>
+          <w:b/>
+          <w:snapToGrid w:val="0"/>
+          <w:sz w:val="28"/>
+          <w:szCs w:val="28"/>
+          <w:lang w:val="uk-UA"/>
+        </w:rPr>
+        <w:t xml:space="preserve"> Л.А</w:t>
+      </w:r>
+      <w:r>
+        <w:rPr>
+          <w:b/>
+          <w:snapToGrid w:val="0"/>
+          <w:sz w:val="28"/>
+          <w:szCs w:val="28"/>
+          <w:lang w:val="uk-UA"/>
+        </w:rPr>
+        <w:t xml:space="preserve"> </w:t>
+      </w:r>
+      <w:r>
+        <w:rPr>
+          <w:snapToGrid w:val="0"/>
+          <w:lang w:val="uk-UA"/>
+        </w:rPr>
+        <w:t xml:space="preserve"> </w:t>
+      </w:r>
+    </w:p>
+    <w:p>
+      <w:pPr>
+        <w:widowControl w:val="0"/>
+        <w:spacing w:line="360" w:lineRule="auto"/>
+        <w:rPr>
+          <w:snapToGrid w:val="0"/>
+          <w:lang w:val="uk-UA"/>
+        </w:rPr>
+      </w:pPr>
+    </w:p>
+    <w:p>
+      <w:pPr>
+        <w:widowControl w:val="0"/>
+        <w:spacing w:line="360" w:lineRule="auto"/>
+        <w:rPr>
+          <w:snapToGrid w:val="0"/>
+          <w:lang w:val="uk-UA"/>
+        </w:rPr>
+      </w:pPr>
+    </w:p>
+    <w:p>
+      <w:pPr>
+        <w:widowControl w:val="0"/>
+        <w:tabs>
+          <w:tab w:val="left" w:pos="6804"/>
+        </w:tabs>
+        <w:spacing w:before="120" w:line="360" w:lineRule="auto"/>
+        <w:ind w:left="160"/>
+        <w:jc w:val="center"/>
+        <w:rPr>
+          <w:b/>
+          <w:snapToGrid w:val="0"/>
+          <w:sz w:val="28"/>
+          <w:szCs w:val="28"/>
+          <w:lang w:val="uk-UA"/>
+        </w:rPr>
+      </w:pPr>
+    </w:p>
+    <w:p>
+      <w:pPr>
+        <w:widowControl w:val="0"/>
+        <w:tabs>
+          <w:tab w:val="left" w:pos="6804"/>
+        </w:tabs>
+        <w:spacing w:before="120" w:line="360" w:lineRule="auto"/>
+        <w:ind w:left="160"/>
+        <w:jc w:val="center"/>
+        <w:rPr>
+          <w:b/>
+          <w:snapToGrid w:val="0"/>
+          <w:sz w:val="28"/>
+          <w:szCs w:val="28"/>
+          <w:lang w:val="uk-UA"/>
+        </w:rPr>
+      </w:pPr>
+    </w:p>
+    <w:p>
+      <w:pPr>
+        <w:rPr>
+          <w:snapToGrid w:val="0"/>
+          <w:lang w:val="uk-UA"/>
+        </w:rPr>
+      </w:pPr>
+      <w:r>
+        <w:rPr>
+          <w:snapToGrid w:val="0"/>
+          <w:lang w:val="uk-UA"/>
+        </w:rPr>
+        <w:br w:type="page"/>
+      </w:r>
+    </w:p>
+    <w:p>
+      <w:pPr>
+        <w:widowControl w:val="0"/>
+        <w:spacing w:line="360" w:lineRule="auto"/>
+        <w:jc w:val="center"/>
+        <w:rPr>
+          <w:snapToGrid w:val="0"/>
+          <w:lang w:val="uk-UA"/>
+        </w:rPr>
+      </w:pPr>
+    </w:p>
+    <w:p>
+      <w:pPr>
+        <w:widowControl w:val="0"/>
+        <w:spacing w:line="360" w:lineRule="auto"/>
+        <w:ind w:left="4820" w:right="-898"/>
+        <w:rPr>
+          <w:b/>
+          <w:snapToGrid w:val="0"/>
+          <w:sz w:val="28"/>
+          <w:szCs w:val="28"/>
+          <w:lang w:val="uk-UA"/>
+        </w:rPr>
+      </w:pPr>
+      <w:r>
+        <w:rPr>
+          <w:b/>
+          <w:snapToGrid w:val="0"/>
+          <w:sz w:val="28"/>
+          <w:szCs w:val="28"/>
+          <w:lang w:val="uk-UA"/>
+        </w:rPr>
+        <w:t xml:space="preserve">ФОП </w:t>
+      </w:r>
+    </w:p>
+    <w:p>
+      <w:pPr>
+        <w:widowControl w:val="0"/>
+        <w:spacing w:line="360" w:lineRule="auto"/>
+        <w:ind w:left="4820" w:right="-898"/>
+        <w:rPr>
+          <w:b/>
+          <w:snapToGrid w:val="0"/>
+          <w:sz w:val="28"/>
+          <w:szCs w:val="28"/>
+          <w:lang w:val="uk-UA"/>
+        </w:rPr>
+      </w:pPr>
+      <w:proofErr w:type="spellStart"/>
+      <w:r>
+        <w:rPr>
+          <w:b/>
+          <w:snapToGrid w:val="0"/>
+          <w:sz w:val="28"/>
+          <w:szCs w:val="28"/>
+          <w:lang w:val="uk-UA"/>
+        </w:rPr>
+        <w:t>Мельницькому</w:t>
+      </w:r>
+      <w:proofErr w:type="spellEnd"/>
+      <w:r>
+        <w:rPr>
+          <w:b/>
+          <w:snapToGrid w:val="0"/>
+          <w:sz w:val="28"/>
+          <w:szCs w:val="28"/>
+          <w:lang w:val="uk-UA"/>
+        </w:rPr>
+        <w:t xml:space="preserve"> Р.В.                         </w:t>
+      </w:r>
+    </w:p>
+    <w:p>
+      <w:pPr>
+        <w:widowControl w:val="0"/>
+        <w:spacing w:line="360" w:lineRule="auto"/>
+        <w:ind w:left="4820"/>
+        <w:rPr>
+          <w:b/>
+          <w:snapToGrid w:val="0"/>
+          <w:sz w:val="28"/>
+          <w:szCs w:val="28"/>
+          <w:lang w:val="uk-UA"/>
+        </w:rPr>
+      </w:pPr>
+      <w:proofErr w:type="spellStart"/>
+      <w:r>
+        <w:rPr>
+          <w:b/>
+          <w:snapToGrid w:val="0"/>
+          <w:sz w:val="28"/>
+          <w:szCs w:val="28"/>
+          <w:lang w:val="uk-UA"/>
+        </w:rPr>
+        <w:t>Горенко</w:t>
+      </w:r>
+      <w:proofErr w:type="spellEnd"/>
+      <w:r>
+        <w:rPr>
+          <w:b/>
+          <w:snapToGrid w:val="0"/>
+          <w:sz w:val="28"/>
+          <w:szCs w:val="28"/>
+          <w:lang w:val="uk-UA"/>
+        </w:rPr>
+        <w:t xml:space="preserve"> О.А.</w:t>
+      </w:r>
+    </w:p>
+    <w:p>
+      <w:pPr>
+        <w:pStyle w:val="1"/>
+        <w:rPr>
+          <w:rFonts w:ascii="Times New Roman" w:hAnsi="Times New Roman"/>
+          <w:i/>
+          <w:sz w:val="28"/>
+          <w:szCs w:val="28"/>
+        </w:rPr>
+      </w:pPr>
+    </w:p>
+    <w:p>
+      <w:pPr>
+        <w:pStyle w:val="1"/>
+        <w:rPr>
+          <w:rFonts w:ascii="Times New Roman" w:hAnsi="Times New Roman"/>
+          <w:i/>
+          <w:sz w:val="28"/>
+          <w:szCs w:val="28"/>
+        </w:rPr>
+      </w:pPr>
+    </w:p>
+    <w:p>
+      <w:pPr>
+        <w:pStyle w:val="1"/>
+        <w:rPr>
+          <w:rFonts w:ascii="Times New Roman" w:hAnsi="Times New Roman"/>
+          <w:i/>
+          <w:sz w:val="36"/>
+          <w:szCs w:val="36"/>
+        </w:rPr>
+      </w:pPr>
+      <w:r>
+        <w:rPr>
+          <w:rFonts w:ascii="Times New Roman" w:hAnsi="Times New Roman"/>
+          <w:i/>
+          <w:sz w:val="36"/>
+          <w:szCs w:val="36"/>
+        </w:rPr>
+        <w:t>Заява</w:t>
+      </w:r>
+    </w:p>
+    <w:p>
+      <w:pPr>
+        <w:rPr>
+          <w:lang w:val="uk-UA"/>
+        </w:rPr>
+      </w:pPr>
+    </w:p>
+    <w:p>
+      <w:pPr>
+        <w:widowControl w:val="0"/>
+        <w:spacing w:before="200" w:line="360" w:lineRule="auto"/>
+        <w:ind w:right="20"/>
+        <w:jc w:val="center"/>
+        <w:rPr>
+          <w:i/>
+          <w:snapToGrid w:val="0"/>
+          <w:sz w:val="28"/>
+          <w:szCs w:val="28"/>
+          <w:lang w:val="uk-UA"/>
+        </w:rPr>
+      </w:pPr>
+    </w:p>
+    <w:p>
+      <w:pPr>
+        <w:widowControl w:val="0"/>
+        <w:spacing w:line="360" w:lineRule="auto"/>
+        <w:jc w:val="both"/>
+        <w:rPr>
+          <w:i/>
+          <w:snapToGrid w:val="0"/>
+          <w:sz w:val="30"/>
+          <w:szCs w:val="30"/>
+          <w:lang w:val="uk-UA"/>
+        </w:rPr>
+      </w:pPr>
+      <w:r>
+        <w:rPr>
+          <w:i/>
+          <w:snapToGrid w:val="0"/>
+          <w:sz w:val="30"/>
+          <w:szCs w:val="30"/>
+          <w:lang w:val="uk-UA"/>
+        </w:rPr>
+        <w:t xml:space="preserve">   </w:t>
+      </w:r>
+      <w:r>
+        <w:rPr>
+          <w:i/>
+          <w:snapToGrid w:val="0"/>
+          <w:sz w:val="30"/>
+          <w:szCs w:val="30"/>
+          <w:lang w:val="uk-UA"/>
+        </w:rPr>
+        <w:t xml:space="preserve">          </w:t>
+      </w:r>
+      <w:r>
+        <w:rPr>
+          <w:i/>
+          <w:snapToGrid w:val="0"/>
+          <w:sz w:val="30"/>
+          <w:szCs w:val="30"/>
+          <w:lang w:val="uk-UA"/>
+        </w:rPr>
+        <w:t xml:space="preserve">Прошу </w:t>
+      </w:r>
+      <w:r>
+        <w:rPr>
+          <w:i/>
+          <w:snapToGrid w:val="0"/>
+          <w:sz w:val="30"/>
+          <w:szCs w:val="30"/>
+          <w:lang w:val="uk-UA"/>
+        </w:rPr>
+        <w:t xml:space="preserve">надати мені відпустку без збереження заробітної плати терміном на 15 календарні дні з 1 </w:t>
+      </w:r>
+      <w:r>
+        <w:rPr>
+          <w:i/>
+          <w:snapToGrid w:val="0"/>
+          <w:sz w:val="30"/>
+          <w:szCs w:val="30"/>
+          <w:lang w:val="uk-UA"/>
+        </w:rPr>
+        <w:t>листопада</w:t>
+      </w:r>
+      <w:r>
+        <w:rPr>
+          <w:i/>
+          <w:snapToGrid w:val="0"/>
+          <w:sz w:val="30"/>
+          <w:szCs w:val="30"/>
+          <w:lang w:val="uk-UA"/>
+        </w:rPr>
+        <w:t xml:space="preserve"> 20</w:t>
+      </w:r>
+      <w:r>
+        <w:rPr>
+          <w:i/>
+          <w:snapToGrid w:val="0"/>
+          <w:sz w:val="30"/>
+          <w:szCs w:val="30"/>
+          <w:lang w:val="uk-UA"/>
+        </w:rPr>
+        <w:t xml:space="preserve">21 </w:t>
+      </w:r>
+      <w:r>
+        <w:rPr>
+          <w:i/>
+          <w:snapToGrid w:val="0"/>
+          <w:sz w:val="30"/>
+          <w:szCs w:val="30"/>
+          <w:lang w:val="uk-UA"/>
+        </w:rPr>
+        <w:t xml:space="preserve">р. </w:t>
+      </w:r>
+    </w:p>
+    <w:p>
+      <w:pPr>
+        <w:widowControl w:val="0"/>
+        <w:spacing w:line="360" w:lineRule="auto"/>
+        <w:ind w:left="960"/>
+        <w:rPr>
+          <w:i/>
+          <w:snapToGrid w:val="0"/>
+          <w:sz w:val="24"/>
+          <w:szCs w:val="24"/>
+          <w:lang w:val="uk-UA"/>
+        </w:rPr>
+      </w:pPr>
+    </w:p>
+    <w:p>
+      <w:pPr>
+        <w:widowControl w:val="0"/>
+        <w:spacing w:line="360" w:lineRule="auto"/>
+        <w:ind w:left="960"/>
+        <w:rPr>
+          <w:i/>
+          <w:snapToGrid w:val="0"/>
+          <w:sz w:val="24"/>
+          <w:szCs w:val="24"/>
+          <w:lang w:val="uk-UA"/>
+        </w:rPr>
+      </w:pPr>
+    </w:p>
+    <w:p>
+      <w:pPr>
+        <w:widowControl w:val="0"/>
+        <w:spacing w:line="360" w:lineRule="auto"/>
+        <w:ind w:left="960"/>
+        <w:rPr>
+          <w:i/>
+          <w:snapToGrid w:val="0"/>
+          <w:sz w:val="24"/>
+          <w:szCs w:val="24"/>
+          <w:lang w:val="uk-UA"/>
+        </w:rPr>
+      </w:pPr>
+    </w:p>
+    <w:p>
+      <w:pPr>
+        <w:widowControl w:val="0"/>
+        <w:spacing w:line="360" w:lineRule="auto"/>
+        <w:ind w:left="960"/>
+        <w:rPr>
+          <w:i/>
+          <w:snapToGrid w:val="0"/>
+          <w:sz w:val="24"/>
+          <w:szCs w:val="24"/>
+          <w:lang w:val="uk-UA"/>
+        </w:rPr>
+      </w:pPr>
+    </w:p>
+    <w:p>
+      <w:pPr>
+        <w:widowControl w:val="0"/>
+        <w:spacing w:line="360" w:lineRule="auto"/>
+        <w:rPr>
+          <w:snapToGrid w:val="0"/>
+          <w:lang w:val="uk-UA"/>
+        </w:rPr>
+      </w:pPr>
+      <w:r>
+        <w:rPr>
+          <w:b/>
+          <w:snapToGrid w:val="0"/>
+          <w:sz w:val="28"/>
+          <w:szCs w:val="28"/>
+          <w:lang w:val="uk-UA"/>
+        </w:rPr>
+        <w:t>28</w:t>
+      </w:r>
+      <w:r>
+        <w:rPr>
+          <w:b/>
+          <w:snapToGrid w:val="0"/>
+          <w:sz w:val="28"/>
+          <w:szCs w:val="28"/>
+          <w:lang w:val="uk-UA"/>
+        </w:rPr>
+        <w:t>.1</w:t>
+      </w:r>
+      <w:r>
+        <w:rPr>
+          <w:b/>
+          <w:snapToGrid w:val="0"/>
+          <w:sz w:val="28"/>
+          <w:szCs w:val="28"/>
+          <w:lang w:val="uk-UA"/>
+        </w:rPr>
+        <w:t>0.2021</w:t>
+      </w:r>
+      <w:r>
+        <w:rPr>
+          <w:b/>
+          <w:snapToGrid w:val="0"/>
+          <w:sz w:val="28"/>
+          <w:szCs w:val="28"/>
+          <w:lang w:val="uk-UA"/>
+        </w:rPr>
+        <w:t xml:space="preserve">р.                  </w:t>
+      </w:r>
+      <w:r>
+        <w:rPr>
+          <w:b/>
+          <w:snapToGrid w:val="0"/>
+          <w:sz w:val="28"/>
+          <w:szCs w:val="28"/>
+          <w:lang w:val="uk-UA"/>
+        </w:rPr>
+        <w:t xml:space="preserve">     </w:t>
+      </w:r>
+      <w:r>
+        <w:rPr>
+          <w:b/>
+          <w:snapToGrid w:val="0"/>
+          <w:sz w:val="28"/>
+          <w:szCs w:val="28"/>
+          <w:lang w:val="uk-UA"/>
+        </w:rPr>
+        <w:t xml:space="preserve">                                                      </w:t>
+      </w:r>
+      <w:proofErr w:type="spellStart"/>
+      <w:r>
+        <w:rPr>
+          <w:b/>
+          <w:snapToGrid w:val="0"/>
+          <w:sz w:val="28"/>
+          <w:szCs w:val="28"/>
+          <w:lang w:val="uk-UA"/>
+        </w:rPr>
+        <w:t>Горенко</w:t>
+      </w:r>
+      <w:proofErr w:type="spellEnd"/>
+      <w:r>
+        <w:rPr>
+          <w:b/>
+          <w:snapToGrid w:val="0"/>
+          <w:sz w:val="28"/>
+          <w:szCs w:val="28"/>
+          <w:lang w:val="uk-UA"/>
+        </w:rPr>
+        <w:t xml:space="preserve"> О.А.</w:t>
+      </w:r>
+    </w:p>
+    <w:p>
+      <w:pPr>
+        <w:widowControl w:val="0"/>
+        <w:spacing w:line="360" w:lineRule="auto"/>
+        <w:rPr>
+          <w:snapToGrid w:val="0"/>
+          <w:lang w:val="uk-UA"/>
+        </w:rPr>
+      </w:pPr>
+    </w:p>
+    <w:p>
+      <w:pPr>
+        <w:widowControl w:val="0"/>
+        <w:spacing w:line="360" w:lineRule="auto"/>
+        <w:rPr>
+          <w:snapToGrid w:val="0"/>
+          <w:lang w:val="uk-UA"/>
+        </w:rPr>
+      </w:pPr>
+    </w:p>
+    <w:p>
+      <w:pPr>
+        <w:widowControl w:val="0"/>
+        <w:spacing w:line="360" w:lineRule="auto"/>
+        <w:rPr>
+          <w:snapToGrid w:val="0"/>
+          <w:lang w:val="uk-UA"/>
+        </w:rPr>
+      </w:pPr>
+    </w:p>
+    <w:p>
+      <w:pPr>
+        <w:widowControl w:val="0"/>
+        <w:tabs>
+          <w:tab w:val="left" w:pos="6804"/>
+        </w:tabs>
+        <w:spacing w:before="120" w:line="360" w:lineRule="auto"/>
+        <w:ind w:left="160"/>
+        <w:jc w:val="center"/>
+        <w:rPr>
+          <w:b/>
+          <w:snapToGrid w:val="0"/>
+          <w:sz w:val="28"/>
+          <w:szCs w:val="28"/>
+          <w:lang w:val="uk-UA"/>
+        </w:rPr>
+      </w:pPr>
+    </w:p>
+    <w:p>
+      <w:pPr>
+        <w:widowControl w:val="0"/>
+        <w:tabs>
+          <w:tab w:val="left" w:pos="6804"/>
+        </w:tabs>
+        <w:spacing w:before="120" w:line="360" w:lineRule="auto"/>
+        <w:ind w:left="160"/>
+        <w:jc w:val="center"/>
+        <w:rPr>
+          <w:b/>
+          <w:snapToGrid w:val="0"/>
+          <w:sz w:val="28"/>
+          <w:szCs w:val="28"/>
+          <w:lang w:val="uk-UA"/>
+        </w:rPr>
+      </w:pPr>
+    </w:p>
+    <w:p>
+      <w:pPr>
+        <w:rPr>
+          <w:snapToGrid w:val="0"/>
+          <w:lang w:val="uk-UA"/>
+        </w:rPr>
+      </w:pPr>
+      <w:r>
+        <w:rPr>
+          <w:snapToGrid w:val="0"/>
+          <w:lang w:val="uk-UA"/>
+        </w:rPr>
+        <w:br w:type="page"/>
+      </w:r>
+    </w:p>
+    <w:p>
+      <w:pPr>
+        <w:widowControl w:val="0"/>
+        <w:spacing w:line="360" w:lineRule="auto"/>
+        <w:jc w:val="center"/>
+        <w:rPr>
+          <w:snapToGrid w:val="0"/>
+          <w:lang w:val="uk-UA"/>
+        </w:rPr>
+      </w:pPr>
+    </w:p>
+    <w:p>
+      <w:pPr>
+        <w:widowControl w:val="0"/>
+        <w:spacing w:line="360" w:lineRule="auto"/>
+        <w:ind w:left="4820" w:right="-898"/>
+        <w:rPr>
+          <w:b/>
+          <w:snapToGrid w:val="0"/>
+          <w:sz w:val="28"/>
+          <w:szCs w:val="28"/>
+          <w:lang w:val="uk-UA"/>
+        </w:rPr>
+      </w:pPr>
+      <w:r>
+        <w:rPr>
+          <w:b/>
+          <w:snapToGrid w:val="0"/>
+          <w:sz w:val="28"/>
+          <w:szCs w:val="28"/>
+          <w:lang w:val="uk-UA"/>
+        </w:rPr>
+        <w:t xml:space="preserve">ФОП </w:t>
+      </w:r>
+    </w:p>
+    <w:p>
+      <w:pPr>
+        <w:widowControl w:val="0"/>
+        <w:spacing w:line="360" w:lineRule="auto"/>
+        <w:ind w:left="4820" w:right="-898"/>
+        <w:rPr>
+          <w:b/>
+          <w:snapToGrid w:val="0"/>
+          <w:sz w:val="28"/>
+          <w:szCs w:val="28"/>
+          <w:lang w:val="uk-UA"/>
+        </w:rPr>
+      </w:pPr>
+      <w:proofErr w:type="spellStart"/>
+      <w:r>
+        <w:rPr>
+          <w:b/>
+          <w:snapToGrid w:val="0"/>
+          <w:sz w:val="28"/>
+          <w:szCs w:val="28"/>
+          <w:lang w:val="uk-UA"/>
+        </w:rPr>
+        <w:t>Мельницькому</w:t>
+      </w:r>
+      <w:proofErr w:type="spellEnd"/>
+      <w:r>
+        <w:rPr>
+          <w:b/>
+          <w:snapToGrid w:val="0"/>
+          <w:sz w:val="28"/>
+          <w:szCs w:val="28"/>
+          <w:lang w:val="uk-UA"/>
+        </w:rPr>
+        <w:t xml:space="preserve"> Р.В.                         </w:t>
+      </w:r>
+    </w:p>
+    <w:p>
+      <w:pPr>
+        <w:widowControl w:val="0"/>
+        <w:spacing w:line="360" w:lineRule="auto"/>
+        <w:ind w:left="4820"/>
+        <w:rPr>
+          <w:b/>
+          <w:snapToGrid w:val="0"/>
+          <w:sz w:val="28"/>
+          <w:szCs w:val="28"/>
+          <w:lang w:val="uk-UA"/>
+        </w:rPr>
+      </w:pPr>
+      <w:proofErr w:type="spellStart"/>
+      <w:r>
+        <w:rPr>
+          <w:b/>
+          <w:snapToGrid w:val="0"/>
+          <w:sz w:val="28"/>
+          <w:szCs w:val="28"/>
+          <w:lang w:val="uk-UA"/>
+        </w:rPr>
+        <w:t>Струк</w:t>
+      </w:r>
+      <w:proofErr w:type="spellEnd"/>
+      <w:r>
+        <w:rPr>
+          <w:b/>
+          <w:snapToGrid w:val="0"/>
+          <w:sz w:val="28"/>
+          <w:szCs w:val="28"/>
+          <w:lang w:val="uk-UA"/>
+        </w:rPr>
+        <w:t xml:space="preserve"> Н.І</w:t>
+      </w:r>
+      <w:r>
+        <w:rPr>
+          <w:b/>
+          <w:snapToGrid w:val="0"/>
+          <w:sz w:val="28"/>
+          <w:szCs w:val="28"/>
+          <w:lang w:val="uk-UA"/>
+        </w:rPr>
+        <w:t>.</w:t>
+      </w:r>
+    </w:p>
+    <w:p>
+      <w:pPr>
+        <w:pStyle w:val="1"/>
+        <w:rPr>
+          <w:rFonts w:ascii="Times New Roman" w:hAnsi="Times New Roman"/>
+          <w:i/>
+          <w:sz w:val="28"/>
+          <w:szCs w:val="28"/>
+        </w:rPr>
+      </w:pPr>
+    </w:p>
+    <w:p>
+      <w:pPr>
+        <w:pStyle w:val="1"/>
+        <w:rPr>
+          <w:rFonts w:ascii="Times New Roman" w:hAnsi="Times New Roman"/>
+          <w:i/>
+          <w:sz w:val="28"/>
+          <w:szCs w:val="28"/>
+        </w:rPr>
+      </w:pPr>
+    </w:p>
+    <w:p>
+      <w:pPr>
+        <w:pStyle w:val="1"/>
+        <w:rPr>
+          <w:rFonts w:ascii="Times New Roman" w:hAnsi="Times New Roman"/>
+          <w:i/>
+          <w:sz w:val="36"/>
+          <w:szCs w:val="36"/>
+        </w:rPr>
+      </w:pPr>
+      <w:r>
+        <w:rPr>
+          <w:rFonts w:ascii="Times New Roman" w:hAnsi="Times New Roman"/>
+          <w:i/>
+          <w:sz w:val="36"/>
+          <w:szCs w:val="36"/>
+        </w:rPr>
+        <w:t>Заява</w:t>
+      </w:r>
+    </w:p>
+    <w:p>
+      <w:pPr>
+        <w:rPr>
+          <w:lang w:val="uk-UA"/>
+        </w:rPr>
+      </w:pPr>
+    </w:p>
+    <w:p>
+      <w:pPr>
+        <w:widowControl w:val="0"/>
+        <w:spacing w:before="200" w:line="360" w:lineRule="auto"/>
+        <w:ind w:right="20"/>
+        <w:jc w:val="center"/>
+        <w:rPr>
+          <w:i/>
+          <w:snapToGrid w:val="0"/>
+          <w:sz w:val="28"/>
+          <w:szCs w:val="28"/>
+          <w:lang w:val="uk-UA"/>
+        </w:rPr>
+      </w:pPr>
+    </w:p>
+    <w:p>
+      <w:pPr>
+        <w:widowControl w:val="0"/>
+        <w:spacing w:line="360" w:lineRule="auto"/>
+        <w:jc w:val="both"/>
+        <w:rPr>
+          <w:i/>
+          <w:snapToGrid w:val="0"/>
+          <w:sz w:val="30"/>
+          <w:szCs w:val="30"/>
+          <w:lang w:val="uk-UA"/>
+        </w:rPr>
+      </w:pPr>
+      <w:r>
+        <w:rPr>
+          <w:i/>
+          <w:snapToGrid w:val="0"/>
+          <w:sz w:val="30"/>
+          <w:szCs w:val="30"/>
+          <w:lang w:val="uk-UA"/>
+        </w:rPr>
+        <w:t xml:space="preserve">   </w:t>
+      </w:r>
+      <w:r>
+        <w:rPr>
+          <w:i/>
+          <w:snapToGrid w:val="0"/>
+          <w:sz w:val="30"/>
+          <w:szCs w:val="30"/>
+          <w:lang w:val="uk-UA"/>
+        </w:rPr>
+        <w:t xml:space="preserve">          </w:t>
+      </w:r>
+      <w:r>
+        <w:rPr>
+          <w:i/>
+          <w:snapToGrid w:val="0"/>
+          <w:sz w:val="30"/>
+          <w:szCs w:val="30"/>
+          <w:lang w:val="uk-UA"/>
+        </w:rPr>
+        <w:t xml:space="preserve">Прошу </w:t>
+      </w:r>
+      <w:r>
+        <w:rPr>
+          <w:i/>
+          <w:snapToGrid w:val="0"/>
+          <w:sz w:val="30"/>
+          <w:szCs w:val="30"/>
+          <w:lang w:val="uk-UA"/>
+        </w:rPr>
+        <w:t>надати мені відпустку без збереження заробітної плати терміном на 15 календарні дні з 1 листопада 20</w:t>
+      </w:r>
+      <w:r>
+        <w:rPr>
+          <w:i/>
+          <w:snapToGrid w:val="0"/>
+          <w:sz w:val="30"/>
+          <w:szCs w:val="30"/>
+          <w:lang w:val="uk-UA"/>
+        </w:rPr>
+        <w:t xml:space="preserve">21 </w:t>
+      </w:r>
+      <w:r>
+        <w:rPr>
+          <w:i/>
+          <w:snapToGrid w:val="0"/>
+          <w:sz w:val="30"/>
+          <w:szCs w:val="30"/>
+          <w:lang w:val="uk-UA"/>
+        </w:rPr>
+        <w:t xml:space="preserve">р. </w:t>
+      </w:r>
+    </w:p>
+    <w:p>
+      <w:pPr>
+        <w:widowControl w:val="0"/>
+        <w:spacing w:line="360" w:lineRule="auto"/>
+        <w:ind w:left="960"/>
+        <w:rPr>
+          <w:i/>
+          <w:snapToGrid w:val="0"/>
+          <w:sz w:val="24"/>
+          <w:szCs w:val="24"/>
+          <w:lang w:val="uk-UA"/>
+        </w:rPr>
+      </w:pPr>
+    </w:p>
+    <w:p>
+      <w:pPr>
+        <w:widowControl w:val="0"/>
+        <w:spacing w:line="360" w:lineRule="auto"/>
+        <w:ind w:left="960"/>
+        <w:rPr>
+          <w:i/>
+          <w:snapToGrid w:val="0"/>
+          <w:sz w:val="24"/>
+          <w:szCs w:val="24"/>
+          <w:lang w:val="uk-UA"/>
+        </w:rPr>
+      </w:pPr>
+    </w:p>
+    <w:p>
+      <w:pPr>
+        <w:widowControl w:val="0"/>
+        <w:spacing w:line="360" w:lineRule="auto"/>
+        <w:ind w:left="960"/>
+        <w:rPr>
+          <w:i/>
+          <w:snapToGrid w:val="0"/>
+          <w:sz w:val="24"/>
+          <w:szCs w:val="24"/>
+          <w:lang w:val="uk-UA"/>
+        </w:rPr>
+      </w:pPr>
+    </w:p>
+    <w:p>
+      <w:pPr>
+        <w:widowControl w:val="0"/>
+        <w:spacing w:line="360" w:lineRule="auto"/>
+        <w:ind w:left="960"/>
+        <w:rPr>
+          <w:i/>
+          <w:snapToGrid w:val="0"/>
+          <w:sz w:val="24"/>
+          <w:szCs w:val="24"/>
+          <w:lang w:val="uk-UA"/>
+        </w:rPr>
+      </w:pPr>
+    </w:p>
+    <w:p>
+      <w:pPr>
+        <w:widowControl w:val="0"/>
+        <w:spacing w:line="360" w:lineRule="auto"/>
+        <w:rPr>
+          <w:snapToGrid w:val="0"/>
+          <w:lang w:val="uk-UA"/>
+        </w:rPr>
+      </w:pPr>
+      <w:r>
+        <w:rPr>
+          <w:b/>
+          <w:snapToGrid w:val="0"/>
+          <w:sz w:val="28"/>
+          <w:szCs w:val="28"/>
+          <w:lang w:val="uk-UA"/>
+        </w:rPr>
+        <w:t>28</w:t>
+      </w:r>
+      <w:r>
+        <w:rPr>
+          <w:b/>
+          <w:snapToGrid w:val="0"/>
+          <w:sz w:val="28"/>
+          <w:szCs w:val="28"/>
+          <w:lang w:val="uk-UA"/>
+        </w:rPr>
+        <w:t xml:space="preserve">.10.2021р.                 </w:t>
+      </w:r>
+      <w:r>
+        <w:rPr>
+          <w:b/>
+          <w:snapToGrid w:val="0"/>
+          <w:sz w:val="28"/>
+          <w:szCs w:val="28"/>
+          <w:lang w:val="uk-UA"/>
+        </w:rPr>
+        <w:t xml:space="preserve">     </w:t>
+      </w:r>
+      <w:r>
+        <w:rPr>
+          <w:b/>
+          <w:snapToGrid w:val="0"/>
+          <w:sz w:val="28"/>
+          <w:szCs w:val="28"/>
+          <w:lang w:val="uk-UA"/>
+        </w:rPr>
+        <w:t xml:space="preserve">                                                      </w:t>
+      </w:r>
+      <w:r>
+        <w:rPr>
+          <w:b/>
+          <w:snapToGrid w:val="0"/>
+          <w:sz w:val="28"/>
+          <w:szCs w:val="28"/>
+          <w:lang w:val="uk-UA"/>
+        </w:rPr>
+        <w:t xml:space="preserve">  </w:t>
+      </w:r>
+      <w:proofErr w:type="spellStart"/>
+      <w:r>
+        <w:rPr>
+          <w:b/>
+          <w:snapToGrid w:val="0"/>
+          <w:sz w:val="28"/>
+          <w:szCs w:val="28"/>
+          <w:lang w:val="uk-UA"/>
+        </w:rPr>
+        <w:t>Струк</w:t>
+      </w:r>
+      <w:proofErr w:type="spellEnd"/>
+      <w:r>
+        <w:rPr>
+          <w:b/>
+          <w:snapToGrid w:val="0"/>
+          <w:sz w:val="28"/>
+          <w:szCs w:val="28"/>
+          <w:lang w:val="uk-UA"/>
+        </w:rPr>
+        <w:t xml:space="preserve"> Н. І.</w:t>
+      </w:r>
+    </w:p>
+    <w:p>
+      <w:pPr>
+        <w:widowControl w:val="0"/>
+        <w:spacing w:line="360" w:lineRule="auto"/>
+        <w:rPr>
+          <w:snapToGrid w:val="0"/>
+          <w:lang w:val="uk-UA"/>
+        </w:rPr>
+      </w:pPr>
+    </w:p>
+    <w:p>
+      <w:pPr>
+        <w:widowControl w:val="0"/>
+        <w:spacing w:line="360" w:lineRule="auto"/>
+        <w:rPr>
+          <w:snapToGrid w:val="0"/>
+          <w:lang w:val="uk-UA"/>
+        </w:rPr>
+      </w:pPr>
+    </w:p>
+    <w:p>
+      <w:pPr>
+        <w:widowControl w:val="0"/>
+        <w:spacing w:line="360" w:lineRule="auto"/>
+        <w:rPr>
+          <w:snapToGrid w:val="0"/>
+          <w:lang w:val="uk-UA"/>
+        </w:rPr>
+      </w:pPr>
+    </w:p>
+    <w:p>
+      <w:pPr>
+        <w:widowControl w:val="0"/>
+        <w:tabs>
+          <w:tab w:val="left" w:pos="6804"/>
+        </w:tabs>
+        <w:spacing w:before="120" w:line="360" w:lineRule="auto"/>
+        <w:ind w:left="160"/>
+        <w:jc w:val="center"/>
+        <w:rPr>
+          <w:b/>
+          <w:snapToGrid w:val="0"/>
+          <w:sz w:val="28"/>
+          <w:szCs w:val="28"/>
+          <w:lang w:val="uk-UA"/>
+        </w:rPr>
+      </w:pPr>
+    </w:p>
+    <w:p>
+      <w:pPr>
+        <w:widowControl w:val="0"/>
+        <w:tabs>
+          <w:tab w:val="left" w:pos="6804"/>
+        </w:tabs>
+        <w:spacing w:before="120" w:line="360" w:lineRule="auto"/>
+        <w:ind w:left="160"/>
+        <w:jc w:val="center"/>
+        <w:rPr>
+          <w:b/>
+          <w:snapToGrid w:val="0"/>
+          <w:sz w:val="28"/>
+          <w:szCs w:val="28"/>
+          <w:lang w:val="uk-UA"/>
+        </w:rPr>
+      </w:pPr>
+    </w:p>
+    <w:p>
+      <w:pPr>
+        <w:rPr>
+          <w:snapToGrid w:val="0"/>
+          <w:lang w:val="uk-UA"/>
+        </w:rPr>
+      </w:pPr>
+      <w:r>
+        <w:rPr>
+          <w:snapToGrid w:val="0"/>
+          <w:lang w:val="uk-UA"/>
+        </w:rPr>
+        <w:br w:type="page"/>
+      </w:r>
+    </w:p>
+    <w:p>
+      <w:pPr>
+        <w:widowControl w:val="0"/>
+        <w:spacing w:line="360" w:lineRule="auto"/>
+        <w:jc w:val="center"/>
+        <w:rPr>
+          <w:snapToGrid w:val="0"/>
+          <w:lang w:val="uk-UA"/>
+        </w:rPr>
+      </w:pPr>
+    </w:p>
+    <w:p>
+      <w:pPr>
+        <w:widowControl w:val="0"/>
+        <w:spacing w:line="360" w:lineRule="auto"/>
+        <w:ind w:left="4820" w:right="-898"/>
+        <w:rPr>
+          <w:b/>
+          <w:snapToGrid w:val="0"/>
+          <w:sz w:val="28"/>
+          <w:szCs w:val="28"/>
+          <w:lang w:val="uk-UA"/>
+        </w:rPr>
+      </w:pPr>
+      <w:r>
+        <w:rPr>
+          <w:b/>
+          <w:snapToGrid w:val="0"/>
+          <w:sz w:val="28"/>
+          <w:szCs w:val="28"/>
+          <w:lang w:val="uk-UA"/>
+        </w:rPr>
+        <w:t xml:space="preserve">ФОП </w:t>
+      </w:r>
+    </w:p>
+    <w:p>
+      <w:pPr>
+        <w:widowControl w:val="0"/>
+        <w:spacing w:line="360" w:lineRule="auto"/>
+        <w:ind w:left="4820" w:right="-898"/>
+        <w:rPr>
+          <w:b/>
+          <w:snapToGrid w:val="0"/>
+          <w:sz w:val="28"/>
+          <w:szCs w:val="28"/>
+          <w:lang w:val="uk-UA"/>
+        </w:rPr>
+      </w:pPr>
+      <w:proofErr w:type="spellStart"/>
+      <w:r>
+        <w:rPr>
+          <w:b/>
+          <w:snapToGrid w:val="0"/>
+          <w:sz w:val="28"/>
+          <w:szCs w:val="28"/>
+          <w:lang w:val="uk-UA"/>
+        </w:rPr>
+        <w:t>Мельницькому</w:t>
+      </w:r>
+      <w:proofErr w:type="spellEnd"/>
+      <w:r>
+        <w:rPr>
+          <w:b/>
+          <w:snapToGrid w:val="0"/>
+          <w:sz w:val="28"/>
+          <w:szCs w:val="28"/>
+          <w:lang w:val="uk-UA"/>
+        </w:rPr>
+        <w:t xml:space="preserve"> Р.В.                         </w:t>
+      </w:r>
+    </w:p>
+    <w:p>
+      <w:pPr>
+        <w:widowControl w:val="0"/>
+        <w:spacing w:line="360" w:lineRule="auto"/>
+        <w:ind w:left="4820"/>
+        <w:rPr>
+          <w:b/>
+          <w:snapToGrid w:val="0"/>
+          <w:sz w:val="28"/>
+          <w:szCs w:val="28"/>
+          <w:lang w:val="uk-UA"/>
+        </w:rPr>
+      </w:pPr>
+      <w:r>
+        <w:rPr>
+          <w:b/>
+          <w:snapToGrid w:val="0"/>
+          <w:sz w:val="28"/>
+          <w:szCs w:val="28"/>
+          <w:lang w:val="uk-UA"/>
+        </w:rPr>
+        <w:t>Х</w:t>
+      </w:r>
+      <w:r>
+        <w:rPr>
+          <w:b/>
+          <w:snapToGrid w:val="0"/>
+          <w:sz w:val="28"/>
+          <w:szCs w:val="28"/>
+          <w:lang w:val="uk-UA"/>
+        </w:rPr>
+        <w:t xml:space="preserve"> </w:t>
+      </w:r>
+      <w:proofErr w:type="spellStart"/>
+      <w:r>
+        <w:rPr>
+          <w:b/>
+          <w:snapToGrid w:val="0"/>
+          <w:sz w:val="28"/>
+          <w:szCs w:val="28"/>
+          <w:lang w:val="uk-UA"/>
+        </w:rPr>
+        <w:t>арінчук</w:t>
+      </w:r>
+      <w:proofErr w:type="spellEnd"/>
+      <w:r>
+        <w:rPr>
+          <w:b/>
+          <w:snapToGrid w:val="0"/>
+          <w:sz w:val="28"/>
+          <w:szCs w:val="28"/>
+          <w:lang w:val="uk-UA"/>
+        </w:rPr>
+        <w:t xml:space="preserve"> А.М</w:t>
+      </w:r>
+      <w:r>
+        <w:rPr>
+          <w:b/>
+          <w:snapToGrid w:val="0"/>
+          <w:sz w:val="28"/>
+          <w:szCs w:val="28"/>
+          <w:lang w:val="uk-UA"/>
+        </w:rPr>
+        <w:t>.</w:t>
+      </w:r>
+    </w:p>
+    <w:p>
+      <w:pPr>
+        <w:pStyle w:val="1"/>
+        <w:rPr>
+          <w:rFonts w:ascii="Times New Roman" w:hAnsi="Times New Roman"/>
+          <w:i/>
+          <w:sz w:val="28"/>
+          <w:szCs w:val="28"/>
+        </w:rPr>
+      </w:pPr>
+    </w:p>
+    <w:p>
+      <w:pPr>
+        <w:pStyle w:val="1"/>
+        <w:rPr>
+          <w:rFonts w:ascii="Times New Roman" w:hAnsi="Times New Roman"/>
+          <w:i/>
+          <w:sz w:val="28"/>
+          <w:szCs w:val="28"/>
+        </w:rPr>
+      </w:pPr>
+    </w:p>
+    <w:p>
+      <w:pPr>
+        <w:pStyle w:val="1"/>
+        <w:rPr>
+          <w:rFonts w:ascii="Times New Roman" w:hAnsi="Times New Roman"/>
+          <w:i/>
+          <w:sz w:val="36"/>
+          <w:szCs w:val="36"/>
+        </w:rPr>
+      </w:pPr>
+      <w:r>
+        <w:rPr>
+          <w:rFonts w:ascii="Times New Roman" w:hAnsi="Times New Roman"/>
+          <w:i/>
+          <w:sz w:val="36"/>
+          <w:szCs w:val="36"/>
+        </w:rPr>
+        <w:t>Заява</w:t>
+      </w:r>
+    </w:p>
+    <w:p>
+      <w:pPr>
+        <w:rPr>
+          <w:lang w:val="uk-UA"/>
+        </w:rPr>
+      </w:pPr>
+    </w:p>
+    <w:p>
+      <w:pPr>
+        <w:widowControl w:val="0"/>
+        <w:spacing w:before="200" w:line="360" w:lineRule="auto"/>
+        <w:ind w:right="20"/>
+        <w:jc w:val="center"/>
+        <w:rPr>
+          <w:i/>
+          <w:snapToGrid w:val="0"/>
+          <w:sz w:val="28"/>
+          <w:szCs w:val="28"/>
+          <w:lang w:val="uk-UA"/>
+        </w:rPr>
+      </w:pPr>
+    </w:p>
+    <w:p>
+      <w:pPr>
+        <w:widowControl w:val="0"/>
+        <w:spacing w:line="360" w:lineRule="auto"/>
+        <w:jc w:val="both"/>
+        <w:rPr>
+          <w:i/>
+          <w:snapToGrid w:val="0"/>
+          <w:sz w:val="30"/>
+          <w:szCs w:val="30"/>
+          <w:lang w:val="uk-UA"/>
+        </w:rPr>
+      </w:pPr>
+      <w:r>
+        <w:rPr>
+          <w:i/>
+          <w:snapToGrid w:val="0"/>
+          <w:sz w:val="30"/>
+          <w:szCs w:val="30"/>
+          <w:lang w:val="uk-UA"/>
+        </w:rPr>
+        <w:t xml:space="preserve">   </w:t>
+      </w:r>
+      <w:r>
+        <w:rPr>
+          <w:i/>
+          <w:snapToGrid w:val="0"/>
+          <w:sz w:val="30"/>
+          <w:szCs w:val="30"/>
+          <w:lang w:val="uk-UA"/>
+        </w:rPr>
+        <w:t xml:space="preserve">          </w:t>
+      </w:r>
+      <w:r>
+        <w:rPr>
+          <w:i/>
+          <w:snapToGrid w:val="0"/>
+          <w:sz w:val="30"/>
+          <w:szCs w:val="30"/>
+          <w:lang w:val="uk-UA"/>
+        </w:rPr>
+        <w:t xml:space="preserve">Прошу </w:t>
+      </w:r>
+      <w:r>
+        <w:rPr>
+          <w:i/>
+          <w:snapToGrid w:val="0"/>
+          <w:sz w:val="30"/>
+          <w:szCs w:val="30"/>
+          <w:lang w:val="uk-UA"/>
+        </w:rPr>
+        <w:t>надати мені відпустку без збереження заробітної плати терміном на 15 календарні дні з 1 листопада 20</w:t>
+      </w:r>
+      <w:r>
+        <w:rPr>
+          <w:i/>
+          <w:snapToGrid w:val="0"/>
+          <w:sz w:val="30"/>
+          <w:szCs w:val="30"/>
+          <w:lang w:val="uk-UA"/>
+        </w:rPr>
+        <w:t xml:space="preserve">21 </w:t>
+      </w:r>
+      <w:r>
+        <w:rPr>
+          <w:i/>
+          <w:snapToGrid w:val="0"/>
+          <w:sz w:val="30"/>
+          <w:szCs w:val="30"/>
+          <w:lang w:val="uk-UA"/>
+        </w:rPr>
+        <w:t xml:space="preserve">р. </w:t>
+      </w:r>
+    </w:p>
+    <w:p>
+      <w:pPr>
+        <w:widowControl w:val="0"/>
+        <w:spacing w:line="360" w:lineRule="auto"/>
+        <w:ind w:left="960"/>
+        <w:rPr>
+          <w:i/>
+          <w:snapToGrid w:val="0"/>
+          <w:sz w:val="24"/>
+          <w:szCs w:val="24"/>
+          <w:lang w:val="uk-UA"/>
+        </w:rPr>
+      </w:pPr>
+    </w:p>
+    <w:p>
+      <w:pPr>
+        <w:widowControl w:val="0"/>
+        <w:spacing w:line="360" w:lineRule="auto"/>
+        <w:ind w:left="960"/>
+        <w:rPr>
+          <w:i/>
+          <w:snapToGrid w:val="0"/>
+          <w:sz w:val="24"/>
+          <w:szCs w:val="24"/>
+          <w:lang w:val="uk-UA"/>
+        </w:rPr>
+      </w:pPr>
+    </w:p>
+    <w:p>
+      <w:pPr>
+        <w:widowControl w:val="0"/>
+        <w:spacing w:line="360" w:lineRule="auto"/>
+        <w:ind w:left="960"/>
+        <w:rPr>
+          <w:i/>
+          <w:snapToGrid w:val="0"/>
+          <w:sz w:val="24"/>
+          <w:szCs w:val="24"/>
+          <w:lang w:val="uk-UA"/>
+        </w:rPr>
+      </w:pPr>
+    </w:p>
+    <w:p>
+      <w:pPr>
+        <w:widowControl w:val="0"/>
+        <w:spacing w:line="360" w:lineRule="auto"/>
+        <w:ind w:left="960"/>
+        <w:rPr>
+          <w:i/>
+          <w:snapToGrid w:val="0"/>
+          <w:sz w:val="24"/>
+          <w:szCs w:val="24"/>
+          <w:lang w:val="uk-UA"/>
+        </w:rPr>
+      </w:pPr>
+    </w:p>
+    <w:p>
+      <w:pPr>
+        <w:widowControl w:val="0"/>
+        <w:spacing w:line="360" w:lineRule="auto"/>
+        <w:rPr>
+          <w:snapToGrid w:val="0"/>
+          <w:lang w:val="uk-UA"/>
+        </w:rPr>
+      </w:pPr>
+      <w:r>
+        <w:rPr>
+          <w:b/>
+          <w:snapToGrid w:val="0"/>
+          <w:sz w:val="28"/>
+          <w:szCs w:val="28"/>
+          <w:lang w:val="uk-UA"/>
+        </w:rPr>
+        <w:t>28</w:t>
+      </w:r>
+      <w:bookmarkStart w:id="0" w:name="_GoBack"/>
+      <w:bookmarkEnd w:id="0"/>
+      <w:r>
+        <w:rPr>
+          <w:b/>
+          <w:snapToGrid w:val="0"/>
+          <w:sz w:val="28"/>
+          <w:szCs w:val="28"/>
+          <w:lang w:val="uk-UA"/>
+        </w:rPr>
+        <w:t xml:space="preserve">.10.2021р.                  </w:t>
+      </w:r>
+      <w:r>
+        <w:rPr>
+          <w:b/>
+          <w:snapToGrid w:val="0"/>
+          <w:sz w:val="28"/>
+          <w:szCs w:val="28"/>
+          <w:lang w:val="uk-UA"/>
+        </w:rPr>
+        <w:t xml:space="preserve">     </w:t>
+      </w:r>
+      <w:r>
+        <w:rPr>
+          <w:b/>
+          <w:snapToGrid w:val="0"/>
+          <w:sz w:val="28"/>
+          <w:szCs w:val="28"/>
+          <w:lang w:val="uk-UA"/>
+        </w:rPr>
+        <w:t xml:space="preserve">                                                      </w:t>
+      </w:r>
+      <w:proofErr w:type="spellStart"/>
+      <w:r>
+        <w:rPr>
+          <w:b/>
+          <w:snapToGrid w:val="0"/>
+          <w:sz w:val="28"/>
+          <w:szCs w:val="28"/>
+          <w:lang w:val="uk-UA"/>
+        </w:rPr>
+        <w:t>Харінчук</w:t>
+      </w:r>
+      <w:proofErr w:type="spellEnd"/>
+      <w:r>
+        <w:rPr>
+          <w:b/>
+          <w:snapToGrid w:val="0"/>
+          <w:sz w:val="28"/>
+          <w:szCs w:val="28"/>
+          <w:lang w:val="uk-UA"/>
+        </w:rPr>
+        <w:t xml:space="preserve"> А. М. </w:t>
+      </w:r>
+      <w:r>
+        <w:rPr>
+          <w:snapToGrid w:val="0"/>
+          <w:lang w:val="uk-UA"/>
+        </w:rPr>
+        <w:t xml:space="preserve"> </w:t>
+      </w:r>
+    </w:p>
+    <w:p>
+      <w:pPr>
+        <w:widowControl w:val="0"/>
+        <w:spacing w:line="360" w:lineRule="auto"/>
+        <w:rPr>
+          <w:snapToGrid w:val="0"/>
+          <w:lang w:val="uk-UA"/>
+        </w:rPr>
+      </w:pPr>
+    </w:p>
+    <w:p>
+      <w:pPr>
+        <w:widowControl w:val="0"/>
+        <w:spacing w:line="360" w:lineRule="auto"/>
+        <w:rPr>
+          <w:snapToGrid w:val="0"/>
+          <w:lang w:val="uk-UA"/>
+        </w:rPr>
+      </w:pPr>
+    </w:p>
+    <w:p>
+      <w:pPr>
+        <w:widowControl w:val="0"/>
+        <w:tabs>
+          <w:tab w:val="left" w:pos="6804"/>
+        </w:tabs>
+        <w:spacing w:before="120" w:line="360" w:lineRule="auto"/>
+        <w:ind w:left="160"/>
+        <w:jc w:val="center"/>
+        <w:rPr>
+          <w:b/>
+          <w:snapToGrid w:val="0"/>
+          <w:sz w:val="28"/>
+          <w:szCs w:val="28"/>
+          <w:lang w:val="uk-UA"/>
+        </w:rPr>
+      </w:pPr>
+    </w:p>
+    <w:p>
+      <w:pPr>
+        <w:widowControl w:val="0"/>
+        <w:tabs>
+          <w:tab w:val="left" w:pos="6804"/>
+        </w:tabs>
+        <w:spacing w:before="120" w:line="360" w:lineRule="auto"/>
+        <w:ind w:left="160"/>
+        <w:jc w:val="center"/>
+        <w:rPr>
+          <w:b/>
+          <w:snapToGrid w:val="0"/>
+          <w:sz w:val="28"/>
+          <w:szCs w:val="28"/>
+          <w:lang w:val="uk-UA"/>
+        </w:rPr>
+      </w:pPr>
+    </w:p>
+    <w:p>
+      <w:pPr>
+        <w:rPr>
+          <w:snapToGrid w:val="0"/>
+          <w:lang w:val="uk-UA"/>
+        </w:rPr>
+      </w:pPr>
+      <w:r>
+        <w:rPr>
+          <w:snapToGrid w:val="0"/>
+          <w:lang w:val="uk-UA"/>
+        </w:rPr>
+        <w:br w:type="page"/>
+      </w:r>
+    </w:p>
+    <w:p>
+      <w:pPr>
+        <w:widowControl w:val="0"/>
+        <w:spacing w:line="360" w:lineRule="auto"/>
+        <w:jc w:val="center"/>
+        <w:rPr>
+          <w:snapToGrid w:val="0"/>
+          <w:lang w:val="uk-UA"/>
+        </w:rPr>
+      </w:pPr>
+    </w:p>
+    <w:p>
+      <w:pPr>
+        <w:widowControl w:val="0"/>
+        <w:spacing w:line="360" w:lineRule="auto"/>
+        <w:ind w:left="4820" w:right="-898"/>
+        <w:rPr>
+          <w:b/>
+          <w:snapToGrid w:val="0"/>
+          <w:sz w:val="28"/>
+          <w:szCs w:val="28"/>
+          <w:lang w:val="uk-UA"/>
+        </w:rPr>
+      </w:pPr>
+      <w:r>
+        <w:rPr>
+          <w:b/>
+          <w:snapToGrid w:val="0"/>
+          <w:sz w:val="28"/>
+          <w:szCs w:val="28"/>
+          <w:lang w:val="uk-UA"/>
+        </w:rPr>
+        <w:t xml:space="preserve">ФОП </w:t>
+      </w:r>
+    </w:p>
+    <w:p>
+      <w:pPr>
+        <w:widowControl w:val="0"/>
+        <w:spacing w:line="360" w:lineRule="auto"/>
+        <w:ind w:left="4820" w:right="-898"/>
+        <w:rPr>
+          <w:b/>
+          <w:snapToGrid w:val="0"/>
+          <w:sz w:val="28"/>
+          <w:szCs w:val="28"/>
+          <w:lang w:val="uk-UA"/>
+        </w:rPr>
+      </w:pPr>
+      <w:proofErr w:type="spellStart"/>
+      <w:r>
+        <w:rPr>
+          <w:b/>
+          <w:snapToGrid w:val="0"/>
+          <w:sz w:val="28"/>
+          <w:szCs w:val="28"/>
+          <w:lang w:val="uk-UA"/>
+        </w:rPr>
+        <w:t>Мельницькому</w:t>
+      </w:r>
+      <w:proofErr w:type="spellEnd"/>
+      <w:r>
+        <w:rPr>
+          <w:b/>
+          <w:snapToGrid w:val="0"/>
+          <w:sz w:val="28"/>
+          <w:szCs w:val="28"/>
+          <w:lang w:val="uk-UA"/>
+        </w:rPr>
+        <w:t xml:space="preserve"> Р.В.                         </w:t>
+      </w:r>
+    </w:p>
+    <w:p>
+      <w:pPr>
+        <w:widowControl w:val="0"/>
+        <w:spacing w:line="360" w:lineRule="auto"/>
+        <w:ind w:left="4820"/>
+        <w:rPr>
+          <w:b/>
+          <w:snapToGrid w:val="0"/>
+          <w:sz w:val="28"/>
+          <w:szCs w:val="28"/>
+          <w:lang w:val="uk-UA"/>
+        </w:rPr>
+      </w:pPr>
+      <w:r>
+        <w:rPr>
+          <w:b/>
+          <w:snapToGrid w:val="0"/>
+          <w:sz w:val="28"/>
+          <w:szCs w:val="28"/>
+          <w:lang w:val="uk-UA"/>
+        </w:rPr>
+        <w:t>Боднар Н.П.</w:t>
+      </w:r>
+    </w:p>
+    <w:p>
+      <w:pPr>
+        <w:pStyle w:val="1"/>
+        <w:rPr>
+          <w:rFonts w:ascii="Times New Roman" w:hAnsi="Times New Roman"/>
+          <w:i/>
+          <w:sz w:val="28"/>
+          <w:szCs w:val="28"/>
+        </w:rPr>
+      </w:pPr>
+    </w:p>
+    <w:p>
+      <w:pPr>
+        <w:pStyle w:val="1"/>
+        <w:rPr>
+          <w:rFonts w:ascii="Times New Roman" w:hAnsi="Times New Roman"/>
+          <w:i/>
+          <w:sz w:val="28"/>
+          <w:szCs w:val="28"/>
+        </w:rPr>
+      </w:pPr>
+    </w:p>
+    <w:p>
+      <w:pPr>
+        <w:pStyle w:val="1"/>
+        <w:rPr>
+          <w:rFonts w:ascii="Times New Roman" w:hAnsi="Times New Roman"/>
+          <w:i/>
+          <w:sz w:val="36"/>
+          <w:szCs w:val="36"/>
+        </w:rPr>
+      </w:pPr>
+      <w:r>
+        <w:rPr>
+          <w:rFonts w:ascii="Times New Roman" w:hAnsi="Times New Roman"/>
+          <w:i/>
+          <w:sz w:val="36"/>
+          <w:szCs w:val="36"/>
+        </w:rPr>
+        <w:t>Заява</w:t>
+      </w:r>
+    </w:p>
+    <w:p>
+      <w:pPr>
+        <w:rPr>
+          <w:lang w:val="uk-UA"/>
+        </w:rPr>
+      </w:pPr>
+    </w:p>
+    <w:p>
+      <w:pPr>
+        <w:widowControl w:val="0"/>
+        <w:spacing w:before="200" w:line="360" w:lineRule="auto"/>
+        <w:ind w:right="20"/>
+        <w:jc w:val="center"/>
+        <w:rPr>
+          <w:i/>
+          <w:snapToGrid w:val="0"/>
+          <w:sz w:val="28"/>
+          <w:szCs w:val="28"/>
+          <w:lang w:val="uk-UA"/>
+        </w:rPr>
+      </w:pPr>
+    </w:p>
+    <w:p>
+      <w:pPr>
+        <w:widowControl w:val="0"/>
+        <w:spacing w:line="360" w:lineRule="auto"/>
+        <w:jc w:val="both"/>
+        <w:rPr>
+          <w:i/>
+          <w:snapToGrid w:val="0"/>
+          <w:sz w:val="30"/>
+          <w:szCs w:val="30"/>
+          <w:lang w:val="uk-UA"/>
+        </w:rPr>
+      </w:pPr>
+      <w:r>
+        <w:rPr>
+          <w:i/>
+          <w:snapToGrid w:val="0"/>
+          <w:sz w:val="30"/>
+          <w:szCs w:val="30"/>
+          <w:lang w:val="uk-UA"/>
+        </w:rPr>
+        <w:t xml:space="preserve">   </w:t>
+      </w:r>
+      <w:r>
+        <w:rPr>
+          <w:i/>
+          <w:snapToGrid w:val="0"/>
+          <w:sz w:val="30"/>
+          <w:szCs w:val="30"/>
+          <w:lang w:val="uk-UA"/>
+        </w:rPr>
+        <w:t xml:space="preserve">          </w:t>
+      </w:r>
+      <w:r>
+        <w:rPr>
+          <w:i/>
+          <w:snapToGrid w:val="0"/>
+          <w:sz w:val="30"/>
+          <w:szCs w:val="30"/>
+          <w:lang w:val="uk-UA"/>
+        </w:rPr>
+        <w:t xml:space="preserve">Прошу </w:t>
+      </w:r>
+      <w:r>
+        <w:rPr>
+          <w:i/>
+          <w:snapToGrid w:val="0"/>
+          <w:sz w:val="30"/>
+          <w:szCs w:val="30"/>
+          <w:lang w:val="uk-UA"/>
+        </w:rPr>
+        <w:t xml:space="preserve">надати мені відпустку без збереження заробітної плати терміном на </w:t>
+      </w:r>
+      <w:r>
+        <w:rPr>
+          <w:i/>
+          <w:snapToGrid w:val="0"/>
+          <w:sz w:val="30"/>
+          <w:szCs w:val="30"/>
+          <w:lang w:val="uk-UA"/>
+        </w:rPr>
+        <w:t>1 календарний</w:t>
+      </w:r>
+      <w:r>
+        <w:rPr>
+          <w:i/>
+          <w:snapToGrid w:val="0"/>
+          <w:sz w:val="30"/>
+          <w:szCs w:val="30"/>
+          <w:lang w:val="uk-UA"/>
+        </w:rPr>
+        <w:t xml:space="preserve"> д</w:t>
+      </w:r>
+      <w:r>
+        <w:rPr>
+          <w:i/>
+          <w:snapToGrid w:val="0"/>
+          <w:sz w:val="30"/>
+          <w:szCs w:val="30"/>
+          <w:lang w:val="uk-UA"/>
+        </w:rPr>
+        <w:t xml:space="preserve">ень  28 </w:t>
+      </w:r>
+      <w:r>
+        <w:rPr>
+          <w:i/>
+          <w:snapToGrid w:val="0"/>
+          <w:sz w:val="30"/>
+          <w:szCs w:val="30"/>
+          <w:lang w:val="uk-UA"/>
+        </w:rPr>
+        <w:t xml:space="preserve"> </w:t>
+      </w:r>
+      <w:r>
+        <w:rPr>
+          <w:i/>
+          <w:snapToGrid w:val="0"/>
+          <w:sz w:val="30"/>
+          <w:szCs w:val="30"/>
+          <w:lang w:val="uk-UA"/>
+        </w:rPr>
+        <w:t xml:space="preserve">грудня </w:t>
+      </w:r>
+      <w:r>
+        <w:rPr>
+          <w:i/>
+          <w:snapToGrid w:val="0"/>
+          <w:sz w:val="30"/>
+          <w:szCs w:val="30"/>
+          <w:lang w:val="uk-UA"/>
+        </w:rPr>
+        <w:t xml:space="preserve"> 2021 р. </w:t>
+      </w:r>
+    </w:p>
+    <w:p>
+      <w:pPr>
+        <w:widowControl w:val="0"/>
+        <w:spacing w:line="360" w:lineRule="auto"/>
+        <w:ind w:left="960"/>
+        <w:rPr>
+          <w:i/>
+          <w:snapToGrid w:val="0"/>
+          <w:sz w:val="24"/>
+          <w:szCs w:val="24"/>
+          <w:lang w:val="uk-UA"/>
+        </w:rPr>
+      </w:pPr>
+    </w:p>
+    <w:p>
+      <w:pPr>
+        <w:widowControl w:val="0"/>
+        <w:spacing w:line="360" w:lineRule="auto"/>
+        <w:ind w:left="960"/>
+        <w:rPr>
+          <w:i/>
+          <w:snapToGrid w:val="0"/>
+          <w:sz w:val="24"/>
+          <w:szCs w:val="24"/>
+          <w:lang w:val="uk-UA"/>
+        </w:rPr>
+      </w:pPr>
+    </w:p>
+    <w:p>
+      <w:pPr>
+        <w:widowControl w:val="0"/>
+        <w:spacing w:line="360" w:lineRule="auto"/>
+        <w:ind w:left="960"/>
+        <w:rPr>
+          <w:i/>
+          <w:snapToGrid w:val="0"/>
+          <w:sz w:val="24"/>
+          <w:szCs w:val="24"/>
+          <w:lang w:val="uk-UA"/>
+        </w:rPr>
+      </w:pPr>
+    </w:p>
+    <w:p>
+      <w:pPr>
+        <w:widowControl w:val="0"/>
+        <w:spacing w:line="360" w:lineRule="auto"/>
+        <w:ind w:left="960"/>
+        <w:rPr>
+          <w:i/>
+          <w:snapToGrid w:val="0"/>
+          <w:sz w:val="24"/>
+          <w:szCs w:val="24"/>
+          <w:lang w:val="uk-UA"/>
+        </w:rPr>
+      </w:pPr>
+    </w:p>
+    <w:p>
+      <w:pPr>
+        <w:widowControl w:val="0"/>
+        <w:spacing w:line="360" w:lineRule="auto"/>
+        <w:rPr>
+          <w:snapToGrid w:val="0"/>
+          <w:lang w:val="uk-UA"/>
+        </w:rPr>
+      </w:pPr>
+      <w:r>
+        <w:rPr>
+          <w:b/>
+          <w:snapToGrid w:val="0"/>
+          <w:sz w:val="28"/>
+          <w:szCs w:val="28"/>
+          <w:lang w:val="uk-UA"/>
+        </w:rPr>
+        <w:t>24</w:t>
+      </w:r>
+      <w:r>
+        <w:rPr>
+          <w:b/>
+          <w:snapToGrid w:val="0"/>
+          <w:sz w:val="28"/>
+          <w:szCs w:val="28"/>
+          <w:lang w:val="uk-UA"/>
+        </w:rPr>
+        <w:t>.1</w:t>
+      </w:r>
+      <w:r>
+        <w:rPr>
+          <w:b/>
+          <w:snapToGrid w:val="0"/>
+          <w:sz w:val="28"/>
+          <w:szCs w:val="28"/>
+          <w:lang w:val="uk-UA"/>
+        </w:rPr>
         <w:t>2</w:t>
       </w:r>
       <w:r>
@@ -427,47 +3344,7 @@
           <w:szCs w:val="28"/>
           <w:lang w:val="uk-UA"/>
         </w:rPr>
-        <w:t>.2020</w:t>
-      </w:r>
-      <w:r>
-        <w:rPr>
-          <w:b/>
-          <w:snapToGrid w:val="0"/>
-          <w:sz w:val="28"/>
-          <w:szCs w:val="28"/>
-          <w:lang w:val="uk-UA"/>
-        </w:rPr>
-        <w:t xml:space="preserve">р.    </w:t>
-      </w:r>
-      <w:r>
-        <w:rPr>
-          <w:b/>
-          <w:snapToGrid w:val="0"/>
-          <w:sz w:val="28"/>
-          <w:szCs w:val="28"/>
-          <w:lang w:val="uk-UA"/>
-        </w:rPr>
-        <w:t xml:space="preserve"> </w:t>
-      </w:r>
-      <w:r>
-        <w:rPr>
-          <w:b/>
-          <w:snapToGrid w:val="0"/>
-          <w:sz w:val="28"/>
-          <w:szCs w:val="28"/>
-          <w:lang w:val="uk-UA"/>
-        </w:rPr>
-        <w:t xml:space="preserve">  </w:t>
-      </w:r>
-      <w:r>
-        <w:rPr>
-          <w:b/>
-          <w:snapToGrid w:val="0"/>
-          <w:sz w:val="28"/>
-          <w:szCs w:val="28"/>
-          <w:lang w:val="uk-UA"/>
-        </w:rPr>
-        <w:t xml:space="preserve">           </w:t>
+        <w:t xml:space="preserve">.2021р.                  </w:t>
       </w:r>
       <w:r>
         <w:rPr>
@@ -487,78 +3364,8 @@
           <w:szCs w:val="28"/>
           <w:lang w:val="uk-UA"/>
         </w:rPr>
-        <w:t xml:space="preserve">  </w:t>
-      </w:r>
-      <w:r>
-        <w:rPr>
-          <w:b/>
-          <w:snapToGrid w:val="0"/>
-          <w:sz w:val="28"/>
-          <w:szCs w:val="28"/>
-          <w:lang w:val="uk-UA"/>
-        </w:rPr>
-        <w:t xml:space="preserve">             </w:t>
-      </w:r>
-      <w:r>
-        <w:rPr>
-          <w:b/>
-          <w:snapToGrid w:val="0"/>
-          <w:sz w:val="28"/>
-          <w:szCs w:val="28"/>
-          <w:lang w:val="uk-UA"/>
-        </w:rPr>
-        <w:t xml:space="preserve">      </w:t>
-      </w:r>
-      <w:r>
-        <w:rPr>
-          <w:b/>
-          <w:snapToGrid w:val="0"/>
-          <w:sz w:val="28"/>
-          <w:szCs w:val="28"/>
-          <w:lang w:val="uk-UA"/>
-        </w:rPr>
-        <w:t xml:space="preserve">                        </w:t>
-      </w:r>
-      <w:r>
-        <w:rPr>
-          <w:b/>
-          <w:snapToGrid w:val="0"/>
-          <w:sz w:val="28"/>
-          <w:szCs w:val="28"/>
-          <w:lang w:val="uk-UA"/>
-        </w:rPr>
-        <w:t xml:space="preserve">        </w:t>
-      </w:r>
-      <w:r>
-        <w:rPr>
-          <w:b/>
-          <w:snapToGrid w:val="0"/>
-          <w:sz w:val="28"/>
-          <w:szCs w:val="28"/>
-          <w:lang w:val="uk-UA"/>
-        </w:rPr>
-        <w:t xml:space="preserve"> </w:t>
-      </w:r>
-      <w:r>
-        <w:rPr>
-          <w:b/>
-          <w:snapToGrid w:val="0"/>
-          <w:sz w:val="28"/>
-          <w:szCs w:val="28"/>
-          <w:lang w:val="uk-UA"/>
-        </w:rPr>
-        <w:t>Горенко О.А.</w:t>
-      </w:r>
-    </w:p>
-    <w:p>
-      <w:pPr>
-        <w:widowControl w:val="0"/>
-        <w:spacing w:line="360" w:lineRule="auto"/>
-        <w:rPr>
-          <w:snapToGrid w:val="0"/>
-          <w:lang w:val="uk-UA"/>
-        </w:rPr>
-      </w:pPr>
+        <w:t xml:space="preserve">                                                      Боднар Н.П.</w:t>
+      </w:r>
     </w:p>
     <w:p>
       <w:pPr>
@@ -1022,7 +3829,8 @@
   </w:style>
   <w:style w:type="character" w:default="1" w:styleId="a0">
     <w:name w:val="Default Paragraph Font"/>
-    <w:semiHidden/>
+    <w:uiPriority w:val="1"/>
+    <w:unhideWhenUsed/>
   </w:style>
   <w:style w:type="table" w:default="1" w:styleId="a1">
     <w:name w:val="Normal Table"/>
@@ -1044,6 +3852,34 @@
     <w:uiPriority w:val="99"/>
     <w:semiHidden/>
     <w:unhideWhenUsed/>
+  </w:style>
+  <w:style w:type="paragraph" w:styleId="a3">
+    <w:name w:val="Balloon Text"/>
+    <w:basedOn w:val="a"/>
+    <w:link w:val="a4"/>
+    <w:uiPriority w:val="99"/>
+    <w:semiHidden/>
+    <w:unhideWhenUsed/>
+    <w:rsid w:val="00726917"/>
+    <w:rPr>
+      <w:rFonts w:ascii="Segoe UI" w:hAnsi="Segoe UI" w:cs="Segoe UI"/>
+      <w:sz w:val="18"/>
+      <w:szCs w:val="18"/>
+    </w:rPr>
+  </w:style>
+  <w:style w:type="character" w:customStyle="1" w:styleId="a4">
+    <w:name w:val="Текст выноски Знак"/>
+    <w:basedOn w:val="a0"/>
+    <w:link w:val="a3"/>
+    <w:uiPriority w:val="99"/>
+    <w:semiHidden/>
+    <w:rsid w:val="00726917"/>
+    <w:rPr>
+      <w:rFonts w:ascii="Segoe UI" w:hAnsi="Segoe UI" w:cs="Segoe UI"/>
+      <w:sz w:val="18"/>
+      <w:szCs w:val="18"/>
+      <w:lang w:val="en-US" w:eastAsia="ru-RU"/>
+    </w:rPr>
   </w:style>
 </w:styles>
 </file>
